--- a/需求文档.docx
+++ b/需求文档.docx
@@ -5,7 +5,6 @@
     <w:p>
       <w:pPr>
         <w:rPr>
-          <w:rFonts w:hint="eastAsia"/>
           <w:b/>
         </w:rPr>
       </w:pPr>
@@ -193,9 +192,6 @@
               <w:pStyle w:val="a4"/>
               <w:ind w:firstLineChars="0" w:firstLine="0"/>
               <w:jc w:val="center"/>
-              <w:rPr>
-                <w:rFonts w:hint="eastAsia"/>
-              </w:rPr>
             </w:pPr>
             <w:r>
               <w:rPr>
@@ -214,9 +210,6 @@
               <w:pStyle w:val="a4"/>
               <w:ind w:firstLineChars="0" w:firstLine="0"/>
               <w:jc w:val="center"/>
-              <w:rPr>
-                <w:rFonts w:hint="eastAsia"/>
-              </w:rPr>
             </w:pPr>
             <w:r>
               <w:rPr>
@@ -235,9 +228,6 @@
               <w:pStyle w:val="a4"/>
               <w:ind w:firstLineChars="0" w:firstLine="0"/>
               <w:jc w:val="center"/>
-              <w:rPr>
-                <w:rFonts w:hint="eastAsia"/>
-              </w:rPr>
             </w:pPr>
             <w:r>
               <w:rPr>
@@ -256,9 +246,6 @@
               <w:pStyle w:val="a4"/>
               <w:ind w:firstLineChars="0" w:firstLine="0"/>
               <w:jc w:val="center"/>
-              <w:rPr>
-                <w:rFonts w:hint="eastAsia"/>
-              </w:rPr>
             </w:pPr>
             <w:r>
               <w:rPr>
@@ -279,9 +266,6 @@
               <w:pStyle w:val="a4"/>
               <w:ind w:firstLineChars="0" w:firstLine="0"/>
               <w:jc w:val="center"/>
-              <w:rPr>
-                <w:rFonts w:hint="eastAsia"/>
-              </w:rPr>
             </w:pPr>
             <w:r>
               <w:t>V</w:t>
@@ -306,9 +290,6 @@
               <w:pStyle w:val="a4"/>
               <w:ind w:firstLineChars="0" w:firstLine="0"/>
               <w:jc w:val="center"/>
-              <w:rPr>
-                <w:rFonts w:hint="eastAsia"/>
-              </w:rPr>
             </w:pPr>
             <w:r>
               <w:rPr>
@@ -357,9 +338,6 @@
               <w:pStyle w:val="a4"/>
               <w:ind w:firstLineChars="0" w:firstLine="0"/>
               <w:jc w:val="center"/>
-              <w:rPr>
-                <w:rFonts w:hint="eastAsia"/>
-              </w:rPr>
             </w:pPr>
             <w:r>
               <w:rPr>
@@ -392,9 +370,6 @@
               <w:pStyle w:val="a4"/>
               <w:ind w:firstLineChars="0" w:firstLine="0"/>
               <w:jc w:val="center"/>
-              <w:rPr>
-                <w:rFonts w:hint="eastAsia"/>
-              </w:rPr>
             </w:pPr>
             <w:r>
               <w:rPr>
@@ -415,9 +390,6 @@
               <w:pStyle w:val="a4"/>
               <w:ind w:firstLineChars="0" w:firstLine="0"/>
               <w:jc w:val="center"/>
-              <w:rPr>
-                <w:rFonts w:hint="eastAsia"/>
-              </w:rPr>
             </w:pPr>
             <w:r>
               <w:t>V2.0</w:t>
@@ -433,9 +405,6 @@
               <w:pStyle w:val="a4"/>
               <w:ind w:firstLineChars="0" w:firstLine="0"/>
               <w:jc w:val="center"/>
-              <w:rPr>
-                <w:rFonts w:hint="eastAsia"/>
-              </w:rPr>
             </w:pPr>
             <w:r>
               <w:rPr>
@@ -484,9 +453,6 @@
               <w:pStyle w:val="a4"/>
               <w:ind w:firstLineChars="0" w:firstLine="0"/>
               <w:jc w:val="center"/>
-              <w:rPr>
-                <w:rFonts w:hint="eastAsia"/>
-              </w:rPr>
             </w:pPr>
             <w:r>
               <w:rPr>
@@ -519,9 +485,6 @@
               <w:pStyle w:val="a4"/>
               <w:ind w:firstLineChars="0" w:firstLine="0"/>
               <w:jc w:val="center"/>
-              <w:rPr>
-                <w:rFonts w:hint="eastAsia"/>
-              </w:rPr>
             </w:pPr>
             <w:r>
               <w:rPr>
@@ -542,9 +505,6 @@
               <w:pStyle w:val="a4"/>
               <w:ind w:firstLineChars="0" w:firstLine="0"/>
               <w:jc w:val="center"/>
-              <w:rPr>
-                <w:rFonts w:hint="eastAsia"/>
-              </w:rPr>
             </w:pPr>
             <w:r>
               <w:t>V</w:t>
@@ -569,9 +529,6 @@
               <w:pStyle w:val="a4"/>
               <w:ind w:firstLineChars="0" w:firstLine="0"/>
               <w:jc w:val="center"/>
-              <w:rPr>
-                <w:rFonts w:hint="eastAsia"/>
-              </w:rPr>
             </w:pPr>
             <w:r>
               <w:rPr>
@@ -620,9 +577,6 @@
               <w:pStyle w:val="a4"/>
               <w:ind w:firstLineChars="0" w:firstLine="0"/>
               <w:jc w:val="center"/>
-              <w:rPr>
-                <w:rFonts w:hint="eastAsia"/>
-              </w:rPr>
             </w:pPr>
             <w:r>
               <w:rPr>
@@ -655,9 +609,6 @@
               <w:pStyle w:val="a4"/>
               <w:ind w:firstLineChars="0" w:firstLine="0"/>
               <w:jc w:val="center"/>
-              <w:rPr>
-                <w:rFonts w:hint="eastAsia"/>
-              </w:rPr>
             </w:pPr>
             <w:r>
               <w:rPr>
@@ -709,9 +660,6 @@
             <w:pPr>
               <w:pStyle w:val="a4"/>
               <w:ind w:firstLineChars="0" w:firstLine="0"/>
-              <w:rPr>
-                <w:rFonts w:hint="eastAsia"/>
-              </w:rPr>
             </w:pPr>
             <w:r>
               <w:rPr>
@@ -729,9 +677,6 @@
             <w:pPr>
               <w:pStyle w:val="a4"/>
               <w:ind w:firstLineChars="0" w:firstLine="0"/>
-              <w:rPr>
-                <w:rFonts w:hint="eastAsia"/>
-              </w:rPr>
             </w:pPr>
             <w:r>
               <w:rPr>
@@ -749,9 +694,6 @@
             <w:pPr>
               <w:pStyle w:val="a4"/>
               <w:ind w:firstLineChars="0" w:firstLine="0"/>
-              <w:rPr>
-                <w:rFonts w:hint="eastAsia"/>
-              </w:rPr>
             </w:pPr>
             <w:r>
               <w:rPr>
@@ -769,9 +711,6 @@
             <w:pPr>
               <w:pStyle w:val="a4"/>
               <w:ind w:firstLineChars="0" w:firstLine="0"/>
-              <w:rPr>
-                <w:rFonts w:hint="eastAsia"/>
-              </w:rPr>
             </w:pPr>
             <w:r>
               <w:rPr>
@@ -789,9 +728,6 @@
             <w:pPr>
               <w:pStyle w:val="a4"/>
               <w:ind w:firstLineChars="0" w:firstLine="0"/>
-              <w:rPr>
-                <w:rFonts w:hint="eastAsia"/>
-              </w:rPr>
             </w:pPr>
             <w:r>
               <w:rPr>
@@ -809,9 +745,6 @@
             <w:pPr>
               <w:pStyle w:val="a4"/>
               <w:ind w:firstLineChars="0" w:firstLine="0"/>
-              <w:rPr>
-                <w:rFonts w:hint="eastAsia"/>
-              </w:rPr>
             </w:pPr>
             <w:r>
               <w:rPr>
@@ -831,9 +764,6 @@
             <w:pPr>
               <w:pStyle w:val="a4"/>
               <w:ind w:firstLineChars="0" w:firstLine="0"/>
-              <w:rPr>
-                <w:rFonts w:hint="eastAsia"/>
-              </w:rPr>
             </w:pPr>
             <w:r>
               <w:rPr>
@@ -851,9 +781,6 @@
             <w:pPr>
               <w:pStyle w:val="a4"/>
               <w:ind w:firstLineChars="0" w:firstLine="0"/>
-              <w:rPr>
-                <w:rFonts w:hint="eastAsia"/>
-              </w:rPr>
             </w:pPr>
             <w:r>
               <w:rPr>
@@ -871,9 +798,6 @@
             <w:pPr>
               <w:pStyle w:val="a4"/>
               <w:ind w:firstLineChars="0" w:firstLine="0"/>
-              <w:rPr>
-                <w:rFonts w:hint="eastAsia"/>
-              </w:rPr>
             </w:pPr>
             <w:r>
               <w:rPr>
@@ -891,9 +815,6 @@
             <w:pPr>
               <w:pStyle w:val="a4"/>
               <w:ind w:firstLineChars="0" w:firstLine="0"/>
-              <w:rPr>
-                <w:rFonts w:hint="eastAsia"/>
-              </w:rPr>
             </w:pPr>
             <w:r>
               <w:rPr>
@@ -911,9 +832,6 @@
             <w:pPr>
               <w:pStyle w:val="a4"/>
               <w:ind w:firstLineChars="0" w:firstLine="0"/>
-              <w:rPr>
-                <w:rFonts w:hint="eastAsia"/>
-              </w:rPr>
             </w:pPr>
             <w:r>
               <w:rPr>
@@ -945,9 +863,6 @@
             <w:pPr>
               <w:pStyle w:val="a4"/>
               <w:ind w:firstLineChars="0" w:firstLine="0"/>
-              <w:rPr>
-                <w:rFonts w:hint="eastAsia"/>
-              </w:rPr>
             </w:pPr>
             <w:r>
               <w:rPr>
@@ -967,9 +882,6 @@
             <w:pPr>
               <w:pStyle w:val="a4"/>
               <w:ind w:firstLineChars="0" w:firstLine="0"/>
-              <w:rPr>
-                <w:rFonts w:hint="eastAsia"/>
-              </w:rPr>
             </w:pPr>
             <w:r>
               <w:rPr>
@@ -987,9 +899,6 @@
             <w:pPr>
               <w:pStyle w:val="a4"/>
               <w:ind w:firstLineChars="0" w:firstLine="0"/>
-              <w:rPr>
-                <w:rFonts w:hint="eastAsia"/>
-              </w:rPr>
             </w:pPr>
             <w:r>
               <w:rPr>
@@ -1007,9 +916,6 @@
             <w:pPr>
               <w:pStyle w:val="a4"/>
               <w:ind w:firstLineChars="0" w:firstLine="0"/>
-              <w:rPr>
-                <w:rFonts w:hint="eastAsia"/>
-              </w:rPr>
             </w:pPr>
             <w:r>
               <w:rPr>
@@ -1030,9 +936,6 @@
             <w:pPr>
               <w:pStyle w:val="a4"/>
               <w:ind w:firstLineChars="0" w:firstLine="0"/>
-              <w:rPr>
-                <w:rFonts w:hint="eastAsia"/>
-              </w:rPr>
             </w:pPr>
           </w:p>
         </w:tc>
@@ -1044,9 +947,6 @@
             <w:pPr>
               <w:pStyle w:val="a4"/>
               <w:ind w:firstLineChars="0" w:firstLine="0"/>
-              <w:rPr>
-                <w:rFonts w:hint="eastAsia"/>
-              </w:rPr>
             </w:pPr>
             <w:r>
               <w:rPr>
@@ -1078,9 +978,6 @@
             <w:pPr>
               <w:pStyle w:val="a4"/>
               <w:ind w:firstLineChars="0" w:firstLine="0"/>
-              <w:rPr>
-                <w:rFonts w:hint="eastAsia"/>
-              </w:rPr>
             </w:pPr>
             <w:r>
               <w:rPr>
@@ -1096,23 +993,35 @@
       <w:pPr>
         <w:pStyle w:val="a4"/>
         <w:ind w:left="360" w:firstLineChars="0" w:firstLine="0"/>
-        <w:rPr>
-          <w:rFonts w:hint="eastAsia"/>
-        </w:rPr>
       </w:pPr>
     </w:p>
     <w:p>
-      <w:r>
-        <w:rPr>
-          <w:rFonts w:hint="eastAsia"/>
-        </w:rPr>
-        <w:t>1.</w:t>
-      </w:r>
+      <w:pPr>
+        <w:pStyle w:val="a4"/>
+        <w:numPr>
+          <w:ilvl w:val="0"/>
+          <w:numId w:val="7"/>
+        </w:numPr>
+        <w:ind w:firstLineChars="0"/>
+      </w:pPr>
       <w:r>
         <w:rPr>
           <w:rFonts w:hint="eastAsia"/>
         </w:rPr>
         <w:t>开发人员排期</w:t>
+      </w:r>
+    </w:p>
+    <w:p>
+      <w:pPr>
+        <w:rPr>
+          <w:rFonts w:hint="eastAsia"/>
+        </w:rPr>
+      </w:pPr>
+      <w:r>
+        <w:rPr>
+          <w:rFonts w:hint="eastAsia"/>
+        </w:rPr>
+        <w:t>1.1</w:t>
       </w:r>
     </w:p>
     <w:tbl>
@@ -1135,11 +1044,6 @@
             <w:tcW w:w="1126" w:type="dxa"/>
           </w:tcPr>
           <w:p>
-            <w:pPr>
-              <w:rPr>
-                <w:rFonts w:hint="eastAsia"/>
-              </w:rPr>
-            </w:pPr>
             <w:r>
               <w:rPr>
                 <w:rFonts w:hint="eastAsia"/>
@@ -1153,11 +1057,6 @@
             <w:tcW w:w="1188" w:type="dxa"/>
           </w:tcPr>
           <w:p>
-            <w:pPr>
-              <w:rPr>
-                <w:rFonts w:hint="eastAsia"/>
-              </w:rPr>
-            </w:pPr>
             <w:r>
               <w:rPr>
                 <w:rFonts w:hint="eastAsia"/>
@@ -1171,11 +1070,6 @@
             <w:tcW w:w="1222" w:type="dxa"/>
           </w:tcPr>
           <w:p>
-            <w:pPr>
-              <w:rPr>
-                <w:rFonts w:hint="eastAsia"/>
-              </w:rPr>
-            </w:pPr>
             <w:r>
               <w:rPr>
                 <w:rFonts w:hint="eastAsia"/>
@@ -1189,11 +1083,6 @@
             <w:tcW w:w="709" w:type="dxa"/>
           </w:tcPr>
           <w:p>
-            <w:pPr>
-              <w:rPr>
-                <w:rFonts w:hint="eastAsia"/>
-              </w:rPr>
-            </w:pPr>
             <w:r>
               <w:rPr>
                 <w:rFonts w:hint="eastAsia"/>
@@ -1207,11 +1096,6 @@
             <w:tcW w:w="850" w:type="dxa"/>
           </w:tcPr>
           <w:p>
-            <w:pPr>
-              <w:rPr>
-                <w:rFonts w:hint="eastAsia"/>
-              </w:rPr>
-            </w:pPr>
             <w:r>
               <w:rPr>
                 <w:rFonts w:hint="eastAsia"/>
@@ -1225,11 +1109,6 @@
             <w:tcW w:w="851" w:type="dxa"/>
           </w:tcPr>
           <w:p>
-            <w:pPr>
-              <w:rPr>
-                <w:rFonts w:hint="eastAsia"/>
-              </w:rPr>
-            </w:pPr>
             <w:r>
               <w:rPr>
                 <w:rFonts w:hint="eastAsia"/>
@@ -1245,11 +1124,6 @@
             <w:tcW w:w="1126" w:type="dxa"/>
           </w:tcPr>
           <w:p>
-            <w:pPr>
-              <w:rPr>
-                <w:rFonts w:hint="eastAsia"/>
-              </w:rPr>
-            </w:pPr>
             <w:r>
               <w:rPr>
                 <w:rFonts w:hint="eastAsia"/>
@@ -1269,11 +1143,6 @@
             <w:tcW w:w="1188" w:type="dxa"/>
           </w:tcPr>
           <w:p>
-            <w:pPr>
-              <w:rPr>
-                <w:rFonts w:hint="eastAsia"/>
-              </w:rPr>
-            </w:pPr>
             <w:r>
               <w:rPr>
                 <w:rFonts w:hint="eastAsia"/>
@@ -1287,11 +1156,6 @@
             <w:tcW w:w="1222" w:type="dxa"/>
           </w:tcPr>
           <w:p>
-            <w:pPr>
-              <w:rPr>
-                <w:rFonts w:hint="eastAsia"/>
-              </w:rPr>
-            </w:pPr>
             <w:r>
               <w:rPr>
                 <w:rFonts w:hint="eastAsia"/>
@@ -1311,11 +1175,6 @@
             <w:tcW w:w="709" w:type="dxa"/>
           </w:tcPr>
           <w:p>
-            <w:pPr>
-              <w:rPr>
-                <w:rFonts w:hint="eastAsia"/>
-              </w:rPr>
-            </w:pPr>
             <w:r>
               <w:t>6</w:t>
             </w:r>
@@ -1332,11 +1191,6 @@
             <w:tcW w:w="850" w:type="dxa"/>
           </w:tcPr>
           <w:p>
-            <w:pPr>
-              <w:rPr>
-                <w:rFonts w:hint="eastAsia"/>
-              </w:rPr>
-            </w:pPr>
             <w:proofErr w:type="gramStart"/>
             <w:r>
               <w:rPr>
@@ -1352,11 +1206,6 @@
             <w:tcW w:w="851" w:type="dxa"/>
           </w:tcPr>
           <w:p>
-            <w:pPr>
-              <w:rPr>
-                <w:rFonts w:hint="eastAsia"/>
-              </w:rPr>
-            </w:pPr>
             <w:r>
               <w:rPr>
                 <w:rFonts w:hint="eastAsia"/>
@@ -1372,11 +1221,6 @@
             <w:tcW w:w="1126" w:type="dxa"/>
           </w:tcPr>
           <w:p>
-            <w:pPr>
-              <w:rPr>
-                <w:rFonts w:hint="eastAsia"/>
-              </w:rPr>
-            </w:pPr>
             <w:r>
               <w:rPr>
                 <w:rFonts w:hint="eastAsia"/>
@@ -1393,9 +1237,6 @@
             <w:pPr>
               <w:pStyle w:val="a4"/>
               <w:ind w:firstLineChars="0" w:firstLine="0"/>
-              <w:rPr>
-                <w:rFonts w:hint="eastAsia"/>
-              </w:rPr>
             </w:pPr>
             <w:r>
               <w:rPr>
@@ -1419,9 +1260,6 @@
             <w:pPr>
               <w:pStyle w:val="a4"/>
               <w:ind w:firstLineChars="0" w:firstLine="0"/>
-              <w:rPr>
-                <w:rFonts w:hint="eastAsia"/>
-              </w:rPr>
             </w:pPr>
             <w:r>
               <w:rPr>
@@ -1436,11 +1274,6 @@
             <w:tcW w:w="709" w:type="dxa"/>
           </w:tcPr>
           <w:p>
-            <w:pPr>
-              <w:rPr>
-                <w:rFonts w:hint="eastAsia"/>
-              </w:rPr>
-            </w:pPr>
             <w:r>
               <w:t>3</w:t>
             </w:r>
@@ -1457,11 +1290,6 @@
             <w:tcW w:w="850" w:type="dxa"/>
           </w:tcPr>
           <w:p>
-            <w:pPr>
-              <w:rPr>
-                <w:rFonts w:hint="eastAsia"/>
-              </w:rPr>
-            </w:pPr>
             <w:proofErr w:type="gramStart"/>
             <w:r>
               <w:rPr>
@@ -1477,11 +1305,6 @@
             <w:tcW w:w="851" w:type="dxa"/>
           </w:tcPr>
           <w:p>
-            <w:pPr>
-              <w:rPr>
-                <w:rFonts w:hint="eastAsia"/>
-              </w:rPr>
-            </w:pPr>
             <w:r>
               <w:rPr>
                 <w:rFonts w:hint="eastAsia"/>
@@ -1497,11 +1320,6 @@
             <w:tcW w:w="1126" w:type="dxa"/>
           </w:tcPr>
           <w:p>
-            <w:pPr>
-              <w:rPr>
-                <w:rFonts w:hint="eastAsia"/>
-              </w:rPr>
-            </w:pPr>
             <w:r>
               <w:rPr>
                 <w:rFonts w:hint="eastAsia"/>
@@ -1515,11 +1333,6 @@
             <w:tcW w:w="1188" w:type="dxa"/>
           </w:tcPr>
           <w:p>
-            <w:pPr>
-              <w:rPr>
-                <w:rFonts w:hint="eastAsia"/>
-              </w:rPr>
-            </w:pPr>
             <w:r>
               <w:rPr>
                 <w:rFonts w:hint="eastAsia"/>
@@ -1533,11 +1346,6 @@
             <w:tcW w:w="1222" w:type="dxa"/>
           </w:tcPr>
           <w:p>
-            <w:pPr>
-              <w:rPr>
-                <w:rFonts w:hint="eastAsia"/>
-              </w:rPr>
-            </w:pPr>
             <w:r>
               <w:rPr>
                 <w:rFonts w:hint="eastAsia"/>
@@ -1551,11 +1359,6 @@
             <w:tcW w:w="709" w:type="dxa"/>
           </w:tcPr>
           <w:p>
-            <w:pPr>
-              <w:rPr>
-                <w:rFonts w:hint="eastAsia"/>
-              </w:rPr>
-            </w:pPr>
             <w:r>
               <w:rPr>
                 <w:rFonts w:hint="eastAsia"/>
@@ -1575,11 +1378,6 @@
             <w:tcW w:w="850" w:type="dxa"/>
           </w:tcPr>
           <w:p>
-            <w:pPr>
-              <w:rPr>
-                <w:rFonts w:hint="eastAsia"/>
-              </w:rPr>
-            </w:pPr>
             <w:proofErr w:type="gramStart"/>
             <w:r>
               <w:rPr>
@@ -1595,11 +1393,6 @@
             <w:tcW w:w="851" w:type="dxa"/>
           </w:tcPr>
           <w:p>
-            <w:pPr>
-              <w:rPr>
-                <w:rFonts w:hint="eastAsia"/>
-              </w:rPr>
-            </w:pPr>
             <w:r>
               <w:rPr>
                 <w:rFonts w:hint="eastAsia"/>
@@ -1615,11 +1408,6 @@
             <w:tcW w:w="1126" w:type="dxa"/>
           </w:tcPr>
           <w:p>
-            <w:pPr>
-              <w:rPr>
-                <w:rFonts w:hint="eastAsia"/>
-              </w:rPr>
-            </w:pPr>
             <w:r>
               <w:rPr>
                 <w:rFonts w:hint="eastAsia"/>
@@ -1633,11 +1421,6 @@
             <w:tcW w:w="1188" w:type="dxa"/>
           </w:tcPr>
           <w:p>
-            <w:pPr>
-              <w:rPr>
-                <w:rFonts w:hint="eastAsia"/>
-              </w:rPr>
-            </w:pPr>
             <w:r>
               <w:rPr>
                 <w:rFonts w:hint="eastAsia"/>
@@ -1651,11 +1434,6 @@
             <w:tcW w:w="1222" w:type="dxa"/>
           </w:tcPr>
           <w:p>
-            <w:pPr>
-              <w:rPr>
-                <w:rFonts w:hint="eastAsia"/>
-              </w:rPr>
-            </w:pPr>
             <w:r>
               <w:rPr>
                 <w:rFonts w:hint="eastAsia"/>
@@ -1669,11 +1447,6 @@
             <w:tcW w:w="709" w:type="dxa"/>
           </w:tcPr>
           <w:p>
-            <w:pPr>
-              <w:rPr>
-                <w:rFonts w:hint="eastAsia"/>
-              </w:rPr>
-            </w:pPr>
             <w:r>
               <w:rPr>
                 <w:rFonts w:hint="eastAsia"/>
@@ -1693,11 +1466,6 @@
             <w:tcW w:w="850" w:type="dxa"/>
           </w:tcPr>
           <w:p>
-            <w:pPr>
-              <w:rPr>
-                <w:rFonts w:hint="eastAsia"/>
-              </w:rPr>
-            </w:pPr>
             <w:proofErr w:type="gramStart"/>
             <w:r>
               <w:rPr>
@@ -1713,11 +1481,6 @@
             <w:tcW w:w="851" w:type="dxa"/>
           </w:tcPr>
           <w:p>
-            <w:pPr>
-              <w:rPr>
-                <w:rFonts w:hint="eastAsia"/>
-              </w:rPr>
-            </w:pPr>
             <w:r>
               <w:rPr>
                 <w:rFonts w:hint="eastAsia"/>
@@ -1728,7 +1491,14 @@
         </w:tc>
       </w:tr>
     </w:tbl>
-    <w:p/>
+    <w:p>
+      <w:r>
+        <w:rPr>
+          <w:rFonts w:hint="eastAsia"/>
+        </w:rPr>
+        <w:t>1.2</w:t>
+      </w:r>
+    </w:p>
     <w:tbl>
       <w:tblPr>
         <w:tblStyle w:val="a5"/>
@@ -1749,11 +1519,6 @@
             <w:tcW w:w="1268" w:type="dxa"/>
           </w:tcPr>
           <w:p>
-            <w:pPr>
-              <w:rPr>
-                <w:rFonts w:hint="eastAsia"/>
-              </w:rPr>
-            </w:pPr>
             <w:r>
               <w:rPr>
                 <w:rFonts w:hint="eastAsia"/>
@@ -1767,11 +1532,6 @@
             <w:tcW w:w="1188" w:type="dxa"/>
           </w:tcPr>
           <w:p>
-            <w:pPr>
-              <w:rPr>
-                <w:rFonts w:hint="eastAsia"/>
-              </w:rPr>
-            </w:pPr>
             <w:r>
               <w:rPr>
                 <w:rFonts w:hint="eastAsia"/>
@@ -1785,11 +1545,6 @@
             <w:tcW w:w="1222" w:type="dxa"/>
           </w:tcPr>
           <w:p>
-            <w:pPr>
-              <w:rPr>
-                <w:rFonts w:hint="eastAsia"/>
-              </w:rPr>
-            </w:pPr>
             <w:r>
               <w:rPr>
                 <w:rFonts w:hint="eastAsia"/>
@@ -1803,11 +1558,6 @@
             <w:tcW w:w="709" w:type="dxa"/>
           </w:tcPr>
           <w:p>
-            <w:pPr>
-              <w:rPr>
-                <w:rFonts w:hint="eastAsia"/>
-              </w:rPr>
-            </w:pPr>
             <w:r>
               <w:rPr>
                 <w:rFonts w:hint="eastAsia"/>
@@ -1821,11 +1571,6 @@
             <w:tcW w:w="850" w:type="dxa"/>
           </w:tcPr>
           <w:p>
-            <w:pPr>
-              <w:rPr>
-                <w:rFonts w:hint="eastAsia"/>
-              </w:rPr>
-            </w:pPr>
             <w:r>
               <w:rPr>
                 <w:rFonts w:hint="eastAsia"/>
@@ -1839,11 +1584,6 @@
             <w:tcW w:w="851" w:type="dxa"/>
           </w:tcPr>
           <w:p>
-            <w:pPr>
-              <w:rPr>
-                <w:rFonts w:hint="eastAsia"/>
-              </w:rPr>
-            </w:pPr>
             <w:r>
               <w:rPr>
                 <w:rFonts w:hint="eastAsia"/>
@@ -1859,11 +1599,6 @@
             <w:tcW w:w="1268" w:type="dxa"/>
           </w:tcPr>
           <w:p>
-            <w:pPr>
-              <w:rPr>
-                <w:rFonts w:hint="eastAsia"/>
-              </w:rPr>
-            </w:pPr>
             <w:r>
               <w:rPr>
                 <w:rFonts w:hint="eastAsia"/>
@@ -1886,9 +1621,6 @@
             <w:pPr>
               <w:pStyle w:val="a4"/>
               <w:ind w:firstLineChars="0" w:firstLine="0"/>
-              <w:rPr>
-                <w:rFonts w:hint="eastAsia"/>
-              </w:rPr>
             </w:pPr>
             <w:r>
               <w:rPr>
@@ -1906,9 +1638,6 @@
             <w:pPr>
               <w:pStyle w:val="a4"/>
               <w:ind w:firstLineChars="0" w:firstLine="0"/>
-              <w:rPr>
-                <w:rFonts w:hint="eastAsia"/>
-              </w:rPr>
             </w:pPr>
             <w:r>
               <w:rPr>
@@ -1926,11 +1655,6 @@
             <w:tcW w:w="709" w:type="dxa"/>
           </w:tcPr>
           <w:p>
-            <w:pPr>
-              <w:rPr>
-                <w:rFonts w:hint="eastAsia"/>
-              </w:rPr>
-            </w:pPr>
             <w:r>
               <w:t>6</w:t>
             </w:r>
@@ -1947,11 +1671,6 @@
             <w:tcW w:w="850" w:type="dxa"/>
           </w:tcPr>
           <w:p>
-            <w:pPr>
-              <w:rPr>
-                <w:rFonts w:hint="eastAsia"/>
-              </w:rPr>
-            </w:pPr>
             <w:r>
               <w:rPr>
                 <w:rFonts w:hint="eastAsia"/>
@@ -1965,11 +1684,6 @@
             <w:tcW w:w="851" w:type="dxa"/>
           </w:tcPr>
           <w:p>
-            <w:pPr>
-              <w:rPr>
-                <w:rFonts w:hint="eastAsia"/>
-              </w:rPr>
-            </w:pPr>
             <w:r>
               <w:rPr>
                 <w:rFonts w:hint="eastAsia"/>
@@ -1985,11 +1699,6 @@
             <w:tcW w:w="1268" w:type="dxa"/>
           </w:tcPr>
           <w:p>
-            <w:pPr>
-              <w:rPr>
-                <w:rFonts w:hint="eastAsia"/>
-              </w:rPr>
-            </w:pPr>
             <w:r>
               <w:rPr>
                 <w:rFonts w:hint="eastAsia"/>
@@ -2006,9 +1715,6 @@
             <w:pPr>
               <w:pStyle w:val="a4"/>
               <w:ind w:firstLineChars="0" w:firstLine="0"/>
-              <w:rPr>
-                <w:rFonts w:hint="eastAsia"/>
-              </w:rPr>
             </w:pPr>
             <w:r>
               <w:rPr>
@@ -2029,9 +1735,6 @@
             <w:pPr>
               <w:pStyle w:val="a4"/>
               <w:ind w:firstLineChars="0" w:firstLine="0"/>
-              <w:rPr>
-                <w:rFonts w:hint="eastAsia"/>
-              </w:rPr>
             </w:pPr>
             <w:r>
               <w:rPr>
@@ -2049,11 +1752,6 @@
             <w:tcW w:w="709" w:type="dxa"/>
           </w:tcPr>
           <w:p>
-            <w:pPr>
-              <w:rPr>
-                <w:rFonts w:hint="eastAsia"/>
-              </w:rPr>
-            </w:pPr>
             <w:r>
               <w:t>12</w:t>
             </w:r>
@@ -2070,11 +1768,6 @@
             <w:tcW w:w="850" w:type="dxa"/>
           </w:tcPr>
           <w:p>
-            <w:pPr>
-              <w:rPr>
-                <w:rFonts w:hint="eastAsia"/>
-              </w:rPr>
-            </w:pPr>
             <w:r>
               <w:rPr>
                 <w:rFonts w:hint="eastAsia"/>
@@ -2088,11 +1781,6 @@
             <w:tcW w:w="851" w:type="dxa"/>
           </w:tcPr>
           <w:p>
-            <w:pPr>
-              <w:rPr>
-                <w:rFonts w:hint="eastAsia"/>
-              </w:rPr>
-            </w:pPr>
             <w:r>
               <w:rPr>
                 <w:rFonts w:hint="eastAsia"/>
@@ -2108,11 +1796,6 @@
             <w:tcW w:w="1268" w:type="dxa"/>
           </w:tcPr>
           <w:p>
-            <w:pPr>
-              <w:rPr>
-                <w:rFonts w:hint="eastAsia"/>
-              </w:rPr>
-            </w:pPr>
             <w:r>
               <w:rPr>
                 <w:rFonts w:hint="eastAsia"/>
@@ -2126,11 +1809,6 @@
             <w:tcW w:w="1188" w:type="dxa"/>
           </w:tcPr>
           <w:p>
-            <w:pPr>
-              <w:rPr>
-                <w:rFonts w:hint="eastAsia"/>
-              </w:rPr>
-            </w:pPr>
             <w:r>
               <w:rPr>
                 <w:rFonts w:hint="eastAsia"/>
@@ -2144,11 +1822,6 @@
             <w:tcW w:w="1222" w:type="dxa"/>
           </w:tcPr>
           <w:p>
-            <w:pPr>
-              <w:rPr>
-                <w:rFonts w:hint="eastAsia"/>
-              </w:rPr>
-            </w:pPr>
             <w:r>
               <w:rPr>
                 <w:rFonts w:hint="eastAsia"/>
@@ -2162,11 +1835,6 @@
             <w:tcW w:w="709" w:type="dxa"/>
           </w:tcPr>
           <w:p>
-            <w:pPr>
-              <w:rPr>
-                <w:rFonts w:hint="eastAsia"/>
-              </w:rPr>
-            </w:pPr>
             <w:r>
               <w:rPr>
                 <w:rFonts w:hint="eastAsia"/>
@@ -2186,11 +1854,6 @@
             <w:tcW w:w="850" w:type="dxa"/>
           </w:tcPr>
           <w:p>
-            <w:pPr>
-              <w:rPr>
-                <w:rFonts w:hint="eastAsia"/>
-              </w:rPr>
-            </w:pPr>
             <w:r>
               <w:rPr>
                 <w:rFonts w:hint="eastAsia"/>
@@ -2204,11 +1867,6 @@
             <w:tcW w:w="851" w:type="dxa"/>
           </w:tcPr>
           <w:p>
-            <w:pPr>
-              <w:rPr>
-                <w:rFonts w:hint="eastAsia"/>
-              </w:rPr>
-            </w:pPr>
             <w:r>
               <w:rPr>
                 <w:rFonts w:hint="eastAsia"/>
@@ -2219,7 +1877,14 @@
         </w:tc>
       </w:tr>
     </w:tbl>
-    <w:p/>
+    <w:p>
+      <w:r>
+        <w:rPr>
+          <w:rFonts w:hint="eastAsia"/>
+        </w:rPr>
+        <w:t>1.3</w:t>
+      </w:r>
+    </w:p>
     <w:tbl>
       <w:tblPr>
         <w:tblStyle w:val="a5"/>
@@ -2240,11 +1905,6 @@
             <w:tcW w:w="1268" w:type="dxa"/>
           </w:tcPr>
           <w:p>
-            <w:pPr>
-              <w:rPr>
-                <w:rFonts w:hint="eastAsia"/>
-              </w:rPr>
-            </w:pPr>
             <w:r>
               <w:rPr>
                 <w:rFonts w:hint="eastAsia"/>
@@ -2258,11 +1918,6 @@
             <w:tcW w:w="1222" w:type="dxa"/>
           </w:tcPr>
           <w:p>
-            <w:pPr>
-              <w:rPr>
-                <w:rFonts w:hint="eastAsia"/>
-              </w:rPr>
-            </w:pPr>
             <w:r>
               <w:rPr>
                 <w:rFonts w:hint="eastAsia"/>
@@ -2276,11 +1931,6 @@
             <w:tcW w:w="1188" w:type="dxa"/>
           </w:tcPr>
           <w:p>
-            <w:pPr>
-              <w:rPr>
-                <w:rFonts w:hint="eastAsia"/>
-              </w:rPr>
-            </w:pPr>
             <w:r>
               <w:rPr>
                 <w:rFonts w:hint="eastAsia"/>
@@ -2294,11 +1944,6 @@
             <w:tcW w:w="709" w:type="dxa"/>
           </w:tcPr>
           <w:p>
-            <w:pPr>
-              <w:rPr>
-                <w:rFonts w:hint="eastAsia"/>
-              </w:rPr>
-            </w:pPr>
             <w:r>
               <w:rPr>
                 <w:rFonts w:hint="eastAsia"/>
@@ -2312,11 +1957,6 @@
             <w:tcW w:w="850" w:type="dxa"/>
           </w:tcPr>
           <w:p>
-            <w:pPr>
-              <w:rPr>
-                <w:rFonts w:hint="eastAsia"/>
-              </w:rPr>
-            </w:pPr>
             <w:r>
               <w:rPr>
                 <w:rFonts w:hint="eastAsia"/>
@@ -2330,11 +1970,6 @@
             <w:tcW w:w="851" w:type="dxa"/>
           </w:tcPr>
           <w:p>
-            <w:pPr>
-              <w:rPr>
-                <w:rFonts w:hint="eastAsia"/>
-              </w:rPr>
-            </w:pPr>
             <w:r>
               <w:rPr>
                 <w:rFonts w:hint="eastAsia"/>
@@ -2350,11 +1985,6 @@
             <w:tcW w:w="1268" w:type="dxa"/>
           </w:tcPr>
           <w:p>
-            <w:pPr>
-              <w:rPr>
-                <w:rFonts w:hint="eastAsia"/>
-              </w:rPr>
-            </w:pPr>
             <w:r>
               <w:rPr>
                 <w:rFonts w:hint="eastAsia"/>
@@ -2377,9 +2007,6 @@
             <w:pPr>
               <w:pStyle w:val="a4"/>
               <w:ind w:firstLineChars="0" w:firstLine="0"/>
-              <w:rPr>
-                <w:rFonts w:hint="eastAsia"/>
-              </w:rPr>
             </w:pPr>
             <w:r>
               <w:rPr>
@@ -2397,9 +2024,6 @@
             <w:pPr>
               <w:pStyle w:val="a4"/>
               <w:ind w:firstLineChars="0" w:firstLine="0"/>
-              <w:rPr>
-                <w:rFonts w:hint="eastAsia"/>
-              </w:rPr>
             </w:pPr>
             <w:r>
               <w:rPr>
@@ -2417,11 +2041,6 @@
             <w:tcW w:w="709" w:type="dxa"/>
           </w:tcPr>
           <w:p>
-            <w:pPr>
-              <w:rPr>
-                <w:rFonts w:hint="eastAsia"/>
-              </w:rPr>
-            </w:pPr>
             <w:r>
               <w:t>6</w:t>
             </w:r>
@@ -2438,11 +2057,6 @@
             <w:tcW w:w="850" w:type="dxa"/>
           </w:tcPr>
           <w:p>
-            <w:pPr>
-              <w:rPr>
-                <w:rFonts w:hint="eastAsia"/>
-              </w:rPr>
-            </w:pPr>
             <w:r>
               <w:rPr>
                 <w:rFonts w:hint="eastAsia"/>
@@ -2464,11 +2078,6 @@
             <w:tcW w:w="851" w:type="dxa"/>
           </w:tcPr>
           <w:p>
-            <w:pPr>
-              <w:rPr>
-                <w:rFonts w:hint="eastAsia"/>
-              </w:rPr>
-            </w:pPr>
             <w:r>
               <w:rPr>
                 <w:rFonts w:hint="eastAsia"/>
@@ -2484,11 +2093,6 @@
             <w:tcW w:w="1268" w:type="dxa"/>
           </w:tcPr>
           <w:p>
-            <w:pPr>
-              <w:rPr>
-                <w:rFonts w:hint="eastAsia"/>
-              </w:rPr>
-            </w:pPr>
             <w:r>
               <w:rPr>
                 <w:rFonts w:hint="eastAsia"/>
@@ -2513,9 +2117,6 @@
             <w:pPr>
               <w:pStyle w:val="a4"/>
               <w:ind w:firstLineChars="0" w:firstLine="0"/>
-              <w:rPr>
-                <w:rFonts w:hint="eastAsia"/>
-              </w:rPr>
             </w:pPr>
             <w:r>
               <w:rPr>
@@ -2536,9 +2137,6 @@
             <w:pPr>
               <w:pStyle w:val="a4"/>
               <w:ind w:firstLineChars="0" w:firstLine="0"/>
-              <w:rPr>
-                <w:rFonts w:hint="eastAsia"/>
-              </w:rPr>
             </w:pPr>
             <w:r>
               <w:rPr>
@@ -2556,11 +2154,6 @@
             <w:tcW w:w="709" w:type="dxa"/>
           </w:tcPr>
           <w:p>
-            <w:pPr>
-              <w:rPr>
-                <w:rFonts w:hint="eastAsia"/>
-              </w:rPr>
-            </w:pPr>
             <w:r>
               <w:t>5</w:t>
             </w:r>
@@ -2577,11 +2170,6 @@
             <w:tcW w:w="850" w:type="dxa"/>
           </w:tcPr>
           <w:p>
-            <w:pPr>
-              <w:rPr>
-                <w:rFonts w:hint="eastAsia"/>
-              </w:rPr>
-            </w:pPr>
             <w:r>
               <w:rPr>
                 <w:rFonts w:hint="eastAsia"/>
@@ -2603,11 +2191,6 @@
             <w:tcW w:w="851" w:type="dxa"/>
           </w:tcPr>
           <w:p>
-            <w:pPr>
-              <w:rPr>
-                <w:rFonts w:hint="eastAsia"/>
-              </w:rPr>
-            </w:pPr>
             <w:r>
               <w:rPr>
                 <w:rFonts w:hint="eastAsia"/>
@@ -2623,11 +2206,6 @@
             <w:tcW w:w="1268" w:type="dxa"/>
           </w:tcPr>
           <w:p>
-            <w:pPr>
-              <w:rPr>
-                <w:rFonts w:hint="eastAsia"/>
-              </w:rPr>
-            </w:pPr>
             <w:r>
               <w:rPr>
                 <w:rFonts w:hint="eastAsia"/>
@@ -2644,9 +2222,6 @@
             <w:pPr>
               <w:pStyle w:val="a4"/>
               <w:ind w:firstLineChars="0" w:firstLine="0"/>
-              <w:rPr>
-                <w:rFonts w:hint="eastAsia"/>
-              </w:rPr>
             </w:pPr>
             <w:r>
               <w:rPr>
@@ -2667,9 +2242,6 @@
             <w:pPr>
               <w:pStyle w:val="a4"/>
               <w:ind w:firstLineChars="0" w:firstLine="0"/>
-              <w:rPr>
-                <w:rFonts w:hint="eastAsia"/>
-              </w:rPr>
             </w:pPr>
             <w:r>
               <w:rPr>
@@ -2703,11 +2275,6 @@
             <w:tcW w:w="850" w:type="dxa"/>
           </w:tcPr>
           <w:p>
-            <w:pPr>
-              <w:rPr>
-                <w:rFonts w:hint="eastAsia"/>
-              </w:rPr>
-            </w:pPr>
             <w:r>
               <w:rPr>
                 <w:rFonts w:hint="eastAsia"/>
@@ -2729,11 +2296,6 @@
             <w:tcW w:w="851" w:type="dxa"/>
           </w:tcPr>
           <w:p>
-            <w:pPr>
-              <w:rPr>
-                <w:rFonts w:hint="eastAsia"/>
-              </w:rPr>
-            </w:pPr>
             <w:r>
               <w:rPr>
                 <w:rFonts w:hint="eastAsia"/>
@@ -2749,11 +2311,6 @@
             <w:tcW w:w="1268" w:type="dxa"/>
           </w:tcPr>
           <w:p>
-            <w:pPr>
-              <w:rPr>
-                <w:rFonts w:hint="eastAsia"/>
-              </w:rPr>
-            </w:pPr>
             <w:r>
               <w:rPr>
                 <w:rFonts w:hint="eastAsia"/>
@@ -2767,11 +2324,6 @@
             <w:tcW w:w="1222" w:type="dxa"/>
           </w:tcPr>
           <w:p>
-            <w:pPr>
-              <w:rPr>
-                <w:rFonts w:hint="eastAsia"/>
-              </w:rPr>
-            </w:pPr>
             <w:r>
               <w:rPr>
                 <w:rFonts w:hint="eastAsia"/>
@@ -2785,11 +2337,6 @@
             <w:tcW w:w="1188" w:type="dxa"/>
           </w:tcPr>
           <w:p>
-            <w:pPr>
-              <w:rPr>
-                <w:rFonts w:hint="eastAsia"/>
-              </w:rPr>
-            </w:pPr>
             <w:r>
               <w:rPr>
                 <w:rFonts w:hint="eastAsia"/>
@@ -2803,11 +2350,6 @@
             <w:tcW w:w="709" w:type="dxa"/>
           </w:tcPr>
           <w:p>
-            <w:pPr>
-              <w:rPr>
-                <w:rFonts w:hint="eastAsia"/>
-              </w:rPr>
-            </w:pPr>
             <w:r>
               <w:rPr>
                 <w:rFonts w:hint="eastAsia"/>
@@ -2827,11 +2369,6 @@
             <w:tcW w:w="850" w:type="dxa"/>
           </w:tcPr>
           <w:p>
-            <w:pPr>
-              <w:rPr>
-                <w:rFonts w:hint="eastAsia"/>
-              </w:rPr>
-            </w:pPr>
             <w:r>
               <w:rPr>
                 <w:rFonts w:hint="eastAsia"/>
@@ -2853,11 +2390,6 @@
             <w:tcW w:w="851" w:type="dxa"/>
           </w:tcPr>
           <w:p>
-            <w:pPr>
-              <w:rPr>
-                <w:rFonts w:hint="eastAsia"/>
-              </w:rPr>
-            </w:pPr>
             <w:r>
               <w:rPr>
                 <w:rFonts w:hint="eastAsia"/>
@@ -2868,7 +2400,14 @@
         </w:tc>
       </w:tr>
     </w:tbl>
-    <w:p/>
+    <w:p>
+      <w:r>
+        <w:rPr>
+          <w:rFonts w:hint="eastAsia"/>
+        </w:rPr>
+        <w:t>1.4</w:t>
+      </w:r>
+    </w:p>
     <w:tbl>
       <w:tblPr>
         <w:tblStyle w:val="a5"/>
@@ -2889,11 +2428,6 @@
             <w:tcW w:w="1268" w:type="dxa"/>
           </w:tcPr>
           <w:p>
-            <w:pPr>
-              <w:rPr>
-                <w:rFonts w:hint="eastAsia"/>
-              </w:rPr>
-            </w:pPr>
             <w:r>
               <w:rPr>
                 <w:rFonts w:hint="eastAsia"/>
@@ -2907,11 +2441,6 @@
             <w:tcW w:w="1222" w:type="dxa"/>
           </w:tcPr>
           <w:p>
-            <w:pPr>
-              <w:rPr>
-                <w:rFonts w:hint="eastAsia"/>
-              </w:rPr>
-            </w:pPr>
             <w:r>
               <w:rPr>
                 <w:rFonts w:hint="eastAsia"/>
@@ -2925,11 +2454,6 @@
             <w:tcW w:w="1188" w:type="dxa"/>
           </w:tcPr>
           <w:p>
-            <w:pPr>
-              <w:rPr>
-                <w:rFonts w:hint="eastAsia"/>
-              </w:rPr>
-            </w:pPr>
             <w:r>
               <w:rPr>
                 <w:rFonts w:hint="eastAsia"/>
@@ -2943,11 +2467,6 @@
             <w:tcW w:w="709" w:type="dxa"/>
           </w:tcPr>
           <w:p>
-            <w:pPr>
-              <w:rPr>
-                <w:rFonts w:hint="eastAsia"/>
-              </w:rPr>
-            </w:pPr>
             <w:r>
               <w:rPr>
                 <w:rFonts w:hint="eastAsia"/>
@@ -2961,11 +2480,6 @@
             <w:tcW w:w="850" w:type="dxa"/>
           </w:tcPr>
           <w:p>
-            <w:pPr>
-              <w:rPr>
-                <w:rFonts w:hint="eastAsia"/>
-              </w:rPr>
-            </w:pPr>
             <w:r>
               <w:rPr>
                 <w:rFonts w:hint="eastAsia"/>
@@ -2979,11 +2493,6 @@
             <w:tcW w:w="851" w:type="dxa"/>
           </w:tcPr>
           <w:p>
-            <w:pPr>
-              <w:rPr>
-                <w:rFonts w:hint="eastAsia"/>
-              </w:rPr>
-            </w:pPr>
             <w:r>
               <w:rPr>
                 <w:rFonts w:hint="eastAsia"/>
@@ -2999,11 +2508,6 @@
             <w:tcW w:w="1268" w:type="dxa"/>
           </w:tcPr>
           <w:p>
-            <w:pPr>
-              <w:rPr>
-                <w:rFonts w:hint="eastAsia"/>
-              </w:rPr>
-            </w:pPr>
             <w:r>
               <w:rPr>
                 <w:rFonts w:hint="eastAsia"/>
@@ -3026,9 +2530,6 @@
             <w:pPr>
               <w:pStyle w:val="a4"/>
               <w:ind w:firstLineChars="0" w:firstLine="0"/>
-              <w:rPr>
-                <w:rFonts w:hint="eastAsia"/>
-              </w:rPr>
             </w:pPr>
             <w:r>
               <w:rPr>
@@ -3046,9 +2547,6 @@
             <w:pPr>
               <w:pStyle w:val="a4"/>
               <w:ind w:firstLineChars="0" w:firstLine="0"/>
-              <w:rPr>
-                <w:rFonts w:hint="eastAsia"/>
-              </w:rPr>
             </w:pPr>
             <w:r>
               <w:rPr>
@@ -3066,11 +2564,6 @@
             <w:tcW w:w="709" w:type="dxa"/>
           </w:tcPr>
           <w:p>
-            <w:pPr>
-              <w:rPr>
-                <w:rFonts w:hint="eastAsia"/>
-              </w:rPr>
-            </w:pPr>
             <w:r>
               <w:t>6</w:t>
             </w:r>
@@ -3087,11 +2580,6 @@
             <w:tcW w:w="850" w:type="dxa"/>
           </w:tcPr>
           <w:p>
-            <w:pPr>
-              <w:rPr>
-                <w:rFonts w:hint="eastAsia"/>
-              </w:rPr>
-            </w:pPr>
             <w:r>
               <w:rPr>
                 <w:rFonts w:hint="eastAsia"/>
@@ -3119,11 +2607,6 @@
             <w:tcW w:w="851" w:type="dxa"/>
           </w:tcPr>
           <w:p>
-            <w:pPr>
-              <w:rPr>
-                <w:rFonts w:hint="eastAsia"/>
-              </w:rPr>
-            </w:pPr>
             <w:r>
               <w:rPr>
                 <w:rFonts w:hint="eastAsia"/>
@@ -3139,11 +2622,6 @@
             <w:tcW w:w="1268" w:type="dxa"/>
           </w:tcPr>
           <w:p>
-            <w:pPr>
-              <w:rPr>
-                <w:rFonts w:hint="eastAsia"/>
-              </w:rPr>
-            </w:pPr>
             <w:r>
               <w:rPr>
                 <w:rFonts w:hint="eastAsia"/>
@@ -3160,9 +2638,6 @@
             <w:pPr>
               <w:pStyle w:val="a4"/>
               <w:ind w:firstLineChars="0" w:firstLine="0"/>
-              <w:rPr>
-                <w:rFonts w:hint="eastAsia"/>
-              </w:rPr>
             </w:pPr>
             <w:r>
               <w:rPr>
@@ -3183,9 +2658,6 @@
             <w:pPr>
               <w:pStyle w:val="a4"/>
               <w:ind w:firstLineChars="0" w:firstLine="0"/>
-              <w:rPr>
-                <w:rFonts w:hint="eastAsia"/>
-              </w:rPr>
             </w:pPr>
             <w:r>
               <w:rPr>
@@ -3219,11 +2691,6 @@
             <w:tcW w:w="850" w:type="dxa"/>
           </w:tcPr>
           <w:p>
-            <w:pPr>
-              <w:rPr>
-                <w:rFonts w:hint="eastAsia"/>
-              </w:rPr>
-            </w:pPr>
             <w:r>
               <w:rPr>
                 <w:rFonts w:hint="eastAsia"/>
@@ -3251,11 +2718,6 @@
             <w:tcW w:w="851" w:type="dxa"/>
           </w:tcPr>
           <w:p>
-            <w:pPr>
-              <w:rPr>
-                <w:rFonts w:hint="eastAsia"/>
-              </w:rPr>
-            </w:pPr>
             <w:r>
               <w:rPr>
                 <w:rFonts w:hint="eastAsia"/>
@@ -3271,11 +2733,6 @@
             <w:tcW w:w="1268" w:type="dxa"/>
           </w:tcPr>
           <w:p>
-            <w:pPr>
-              <w:rPr>
-                <w:rFonts w:hint="eastAsia"/>
-              </w:rPr>
-            </w:pPr>
             <w:r>
               <w:rPr>
                 <w:rFonts w:hint="eastAsia"/>
@@ -3292,9 +2749,6 @@
             <w:pPr>
               <w:pStyle w:val="a4"/>
               <w:ind w:firstLineChars="0" w:firstLine="0"/>
-              <w:rPr>
-                <w:rFonts w:hint="eastAsia"/>
-              </w:rPr>
             </w:pPr>
             <w:r>
               <w:rPr>
@@ -3315,9 +2769,6 @@
             <w:pPr>
               <w:pStyle w:val="a4"/>
               <w:ind w:firstLineChars="0" w:firstLine="0"/>
-              <w:rPr>
-                <w:rFonts w:hint="eastAsia"/>
-              </w:rPr>
             </w:pPr>
             <w:r>
               <w:rPr>
@@ -3335,11 +2786,6 @@
             <w:tcW w:w="709" w:type="dxa"/>
           </w:tcPr>
           <w:p>
-            <w:pPr>
-              <w:rPr>
-                <w:rFonts w:hint="eastAsia"/>
-              </w:rPr>
-            </w:pPr>
             <w:r>
               <w:t>2</w:t>
             </w:r>
@@ -3356,11 +2802,6 @@
             <w:tcW w:w="850" w:type="dxa"/>
           </w:tcPr>
           <w:p>
-            <w:pPr>
-              <w:rPr>
-                <w:rFonts w:hint="eastAsia"/>
-              </w:rPr>
-            </w:pPr>
             <w:r>
               <w:rPr>
                 <w:rFonts w:hint="eastAsia"/>
@@ -3388,11 +2829,6 @@
             <w:tcW w:w="851" w:type="dxa"/>
           </w:tcPr>
           <w:p>
-            <w:pPr>
-              <w:rPr>
-                <w:rFonts w:hint="eastAsia"/>
-              </w:rPr>
-            </w:pPr>
             <w:r>
               <w:rPr>
                 <w:rFonts w:hint="eastAsia"/>
@@ -3408,11 +2844,6 @@
             <w:tcW w:w="1268" w:type="dxa"/>
           </w:tcPr>
           <w:p>
-            <w:pPr>
-              <w:rPr>
-                <w:rFonts w:hint="eastAsia"/>
-              </w:rPr>
-            </w:pPr>
             <w:r>
               <w:rPr>
                 <w:rFonts w:hint="eastAsia"/>
@@ -3429,9 +2860,6 @@
             <w:pPr>
               <w:pStyle w:val="a4"/>
               <w:ind w:firstLineChars="0" w:firstLine="0"/>
-              <w:rPr>
-                <w:rFonts w:hint="eastAsia"/>
-              </w:rPr>
             </w:pPr>
             <w:r>
               <w:rPr>
@@ -3452,9 +2880,6 @@
             <w:pPr>
               <w:pStyle w:val="a4"/>
               <w:ind w:firstLineChars="0" w:firstLine="0"/>
-              <w:rPr>
-                <w:rFonts w:hint="eastAsia"/>
-              </w:rPr>
             </w:pPr>
             <w:r>
               <w:rPr>
@@ -3488,11 +2913,6 @@
             <w:tcW w:w="850" w:type="dxa"/>
           </w:tcPr>
           <w:p>
-            <w:pPr>
-              <w:rPr>
-                <w:rFonts w:hint="eastAsia"/>
-              </w:rPr>
-            </w:pPr>
             <w:r>
               <w:rPr>
                 <w:rFonts w:hint="eastAsia"/>
@@ -3520,11 +2940,6 @@
             <w:tcW w:w="851" w:type="dxa"/>
           </w:tcPr>
           <w:p>
-            <w:pPr>
-              <w:rPr>
-                <w:rFonts w:hint="eastAsia"/>
-              </w:rPr>
-            </w:pPr>
             <w:r>
               <w:rPr>
                 <w:rFonts w:hint="eastAsia"/>
@@ -3540,11 +2955,6 @@
             <w:tcW w:w="1268" w:type="dxa"/>
           </w:tcPr>
           <w:p>
-            <w:pPr>
-              <w:rPr>
-                <w:rFonts w:hint="eastAsia"/>
-              </w:rPr>
-            </w:pPr>
             <w:r>
               <w:rPr>
                 <w:rFonts w:hint="eastAsia"/>
@@ -3569,9 +2979,6 @@
             <w:pPr>
               <w:pStyle w:val="a4"/>
               <w:ind w:firstLineChars="0" w:firstLine="0"/>
-              <w:rPr>
-                <w:rFonts w:hint="eastAsia"/>
-              </w:rPr>
             </w:pPr>
             <w:r>
               <w:rPr>
@@ -3592,9 +2999,6 @@
             <w:pPr>
               <w:pStyle w:val="a4"/>
               <w:ind w:firstLineChars="0" w:firstLine="0"/>
-              <w:rPr>
-                <w:rFonts w:hint="eastAsia"/>
-              </w:rPr>
             </w:pPr>
             <w:r>
               <w:rPr>
@@ -3631,11 +3035,6 @@
             <w:tcW w:w="850" w:type="dxa"/>
           </w:tcPr>
           <w:p>
-            <w:pPr>
-              <w:rPr>
-                <w:rFonts w:hint="eastAsia"/>
-              </w:rPr>
-            </w:pPr>
             <w:r>
               <w:rPr>
                 <w:rFonts w:hint="eastAsia"/>
@@ -3663,11 +3062,6 @@
             <w:tcW w:w="851" w:type="dxa"/>
           </w:tcPr>
           <w:p>
-            <w:pPr>
-              <w:rPr>
-                <w:rFonts w:hint="eastAsia"/>
-              </w:rPr>
-            </w:pPr>
             <w:r>
               <w:rPr>
                 <w:rFonts w:hint="eastAsia"/>
@@ -3683,11 +3077,6 @@
             <w:tcW w:w="1268" w:type="dxa"/>
           </w:tcPr>
           <w:p>
-            <w:pPr>
-              <w:rPr>
-                <w:rFonts w:hint="eastAsia"/>
-              </w:rPr>
-            </w:pPr>
             <w:r>
               <w:rPr>
                 <w:rFonts w:hint="eastAsia"/>
@@ -3701,11 +3090,6 @@
             <w:tcW w:w="1222" w:type="dxa"/>
           </w:tcPr>
           <w:p>
-            <w:pPr>
-              <w:rPr>
-                <w:rFonts w:hint="eastAsia"/>
-              </w:rPr>
-            </w:pPr>
             <w:r>
               <w:rPr>
                 <w:rFonts w:hint="eastAsia"/>
@@ -3719,11 +3103,6 @@
             <w:tcW w:w="1188" w:type="dxa"/>
           </w:tcPr>
           <w:p>
-            <w:pPr>
-              <w:rPr>
-                <w:rFonts w:hint="eastAsia"/>
-              </w:rPr>
-            </w:pPr>
             <w:r>
               <w:rPr>
                 <w:rFonts w:hint="eastAsia"/>
@@ -3737,11 +3116,6 @@
             <w:tcW w:w="709" w:type="dxa"/>
           </w:tcPr>
           <w:p>
-            <w:pPr>
-              <w:rPr>
-                <w:rFonts w:hint="eastAsia"/>
-              </w:rPr>
-            </w:pPr>
             <w:r>
               <w:rPr>
                 <w:rFonts w:hint="eastAsia"/>
@@ -3761,11 +3135,6 @@
             <w:tcW w:w="850" w:type="dxa"/>
           </w:tcPr>
           <w:p>
-            <w:pPr>
-              <w:rPr>
-                <w:rFonts w:hint="eastAsia"/>
-              </w:rPr>
-            </w:pPr>
             <w:r>
               <w:rPr>
                 <w:rFonts w:hint="eastAsia"/>
@@ -3793,11 +3162,6 @@
             <w:tcW w:w="851" w:type="dxa"/>
           </w:tcPr>
           <w:p>
-            <w:pPr>
-              <w:rPr>
-                <w:rFonts w:hint="eastAsia"/>
-              </w:rPr>
-            </w:pPr>
             <w:r>
               <w:rPr>
                 <w:rFonts w:hint="eastAsia"/>
@@ -3844,9 +3208,6 @@
     <w:p>
       <w:pPr>
         <w:ind w:left="360"/>
-        <w:rPr>
-          <w:rFonts w:hint="eastAsia"/>
-        </w:rPr>
       </w:pPr>
       <w:r>
         <w:pict>
@@ -3902,19 +3263,14 @@
         <w:gridCol w:w="1534"/>
         <w:gridCol w:w="1534"/>
         <w:gridCol w:w="1556"/>
-        <w:gridCol w:w="1534"/>
+        <w:gridCol w:w="1387"/>
       </w:tblGrid>
       <w:tr>
         <w:tc>
           <w:tcPr>
-            <w:tcW w:w="2074" w:type="dxa"/>
-          </w:tcPr>
-          <w:p>
-            <w:pPr>
-              <w:rPr>
-                <w:rFonts w:hint="eastAsia"/>
-              </w:rPr>
-            </w:pPr>
+            <w:tcW w:w="1534" w:type="dxa"/>
+          </w:tcPr>
+          <w:p>
             <w:r>
               <w:rPr>
                 <w:rFonts w:hint="eastAsia"/>
@@ -3925,14 +3281,9 @@
         </w:tc>
         <w:tc>
           <w:tcPr>
-            <w:tcW w:w="2074" w:type="dxa"/>
-          </w:tcPr>
-          <w:p>
-            <w:pPr>
-              <w:rPr>
-                <w:rFonts w:hint="eastAsia"/>
-              </w:rPr>
-            </w:pPr>
+            <w:tcW w:w="1534" w:type="dxa"/>
+          </w:tcPr>
+          <w:p>
             <w:r>
               <w:rPr>
                 <w:rFonts w:hint="eastAsia"/>
@@ -3943,14 +3294,9 @@
         </w:tc>
         <w:tc>
           <w:tcPr>
-            <w:tcW w:w="2074" w:type="dxa"/>
-          </w:tcPr>
-          <w:p>
-            <w:pPr>
-              <w:rPr>
-                <w:rFonts w:hint="eastAsia"/>
-              </w:rPr>
-            </w:pPr>
+            <w:tcW w:w="1556" w:type="dxa"/>
+          </w:tcPr>
+          <w:p>
             <w:proofErr w:type="spellStart"/>
             <w:r>
               <w:t>V</w:t>
@@ -3972,14 +3318,9 @@
         </w:tc>
         <w:tc>
           <w:tcPr>
-            <w:tcW w:w="2074" w:type="dxa"/>
-          </w:tcPr>
-          <w:p>
-            <w:pPr>
-              <w:rPr>
-                <w:rFonts w:hint="eastAsia"/>
-              </w:rPr>
-            </w:pPr>
+            <w:tcW w:w="1387" w:type="dxa"/>
+          </w:tcPr>
+          <w:p>
             <w:r>
               <w:rPr>
                 <w:rFonts w:hint="eastAsia"/>
@@ -3992,14 +3333,9 @@
       <w:tr>
         <w:tc>
           <w:tcPr>
-            <w:tcW w:w="2074" w:type="dxa"/>
-          </w:tcPr>
-          <w:p>
-            <w:pPr>
-              <w:rPr>
-                <w:rFonts w:hint="eastAsia"/>
-              </w:rPr>
-            </w:pPr>
+            <w:tcW w:w="1534" w:type="dxa"/>
+          </w:tcPr>
+          <w:p>
             <w:r>
               <w:rPr>
                 <w:rFonts w:hint="eastAsia"/>
@@ -4010,14 +3346,9 @@
         </w:tc>
         <w:tc>
           <w:tcPr>
-            <w:tcW w:w="2074" w:type="dxa"/>
-          </w:tcPr>
-          <w:p>
-            <w:pPr>
-              <w:rPr>
-                <w:rFonts w:hint="eastAsia"/>
-              </w:rPr>
-            </w:pPr>
+            <w:tcW w:w="1534" w:type="dxa"/>
+          </w:tcPr>
+          <w:p>
             <w:r>
               <w:rPr>
                 <w:rFonts w:hint="eastAsia"/>
@@ -4028,14 +3359,9 @@
         </w:tc>
         <w:tc>
           <w:tcPr>
-            <w:tcW w:w="2074" w:type="dxa"/>
-          </w:tcPr>
-          <w:p>
-            <w:pPr>
-              <w:rPr>
-                <w:rFonts w:hint="eastAsia"/>
-              </w:rPr>
-            </w:pPr>
+            <w:tcW w:w="1556" w:type="dxa"/>
+          </w:tcPr>
+          <w:p>
             <w:r>
               <w:rPr>
                 <w:rFonts w:hint="eastAsia"/>
@@ -4046,14 +3372,9 @@
         </w:tc>
         <w:tc>
           <w:tcPr>
-            <w:tcW w:w="2074" w:type="dxa"/>
-          </w:tcPr>
-          <w:p>
-            <w:pPr>
-              <w:rPr>
-                <w:rFonts w:hint="eastAsia"/>
-              </w:rPr>
-            </w:pPr>
+            <w:tcW w:w="1387" w:type="dxa"/>
+          </w:tcPr>
+          <w:p>
             <w:r>
               <w:rPr>
                 <w:rFonts w:hint="eastAsia"/>
@@ -4066,14 +3387,9 @@
       <w:tr>
         <w:tc>
           <w:tcPr>
-            <w:tcW w:w="2074" w:type="dxa"/>
-          </w:tcPr>
-          <w:p>
-            <w:pPr>
-              <w:rPr>
-                <w:rFonts w:hint="eastAsia"/>
-              </w:rPr>
-            </w:pPr>
+            <w:tcW w:w="1534" w:type="dxa"/>
+          </w:tcPr>
+          <w:p>
             <w:r>
               <w:rPr>
                 <w:rFonts w:hint="eastAsia"/>
@@ -4084,14 +3400,9 @@
         </w:tc>
         <w:tc>
           <w:tcPr>
-            <w:tcW w:w="2074" w:type="dxa"/>
-          </w:tcPr>
-          <w:p>
-            <w:pPr>
-              <w:rPr>
-                <w:rFonts w:hint="eastAsia"/>
-              </w:rPr>
-            </w:pPr>
+            <w:tcW w:w="1534" w:type="dxa"/>
+          </w:tcPr>
+          <w:p>
             <w:r>
               <w:rPr>
                 <w:rFonts w:hint="eastAsia"/>
@@ -4102,14 +3413,9 @@
         </w:tc>
         <w:tc>
           <w:tcPr>
-            <w:tcW w:w="2074" w:type="dxa"/>
-          </w:tcPr>
-          <w:p>
-            <w:pPr>
-              <w:rPr>
-                <w:rFonts w:hint="eastAsia"/>
-              </w:rPr>
-            </w:pPr>
+            <w:tcW w:w="1556" w:type="dxa"/>
+          </w:tcPr>
+          <w:p>
             <w:r>
               <w:rPr>
                 <w:rFonts w:hint="eastAsia"/>
@@ -4120,14 +3426,9 @@
         </w:tc>
         <w:tc>
           <w:tcPr>
-            <w:tcW w:w="2074" w:type="dxa"/>
-          </w:tcPr>
-          <w:p>
-            <w:pPr>
-              <w:rPr>
-                <w:rFonts w:hint="eastAsia"/>
-              </w:rPr>
-            </w:pPr>
+            <w:tcW w:w="1387" w:type="dxa"/>
+          </w:tcPr>
+          <w:p>
             <w:r>
               <w:rPr>
                 <w:rFonts w:hint="eastAsia"/>
@@ -4140,14 +3441,9 @@
       <w:tr>
         <w:tc>
           <w:tcPr>
-            <w:tcW w:w="2074" w:type="dxa"/>
-          </w:tcPr>
-          <w:p>
-            <w:pPr>
-              <w:rPr>
-                <w:rFonts w:hint="eastAsia"/>
-              </w:rPr>
-            </w:pPr>
+            <w:tcW w:w="1534" w:type="dxa"/>
+          </w:tcPr>
+          <w:p>
             <w:r>
               <w:rPr>
                 <w:rFonts w:hint="eastAsia"/>
@@ -4158,14 +3454,9 @@
         </w:tc>
         <w:tc>
           <w:tcPr>
-            <w:tcW w:w="2074" w:type="dxa"/>
-          </w:tcPr>
-          <w:p>
-            <w:pPr>
-              <w:rPr>
-                <w:rFonts w:hint="eastAsia"/>
-              </w:rPr>
-            </w:pPr>
+            <w:tcW w:w="1534" w:type="dxa"/>
+          </w:tcPr>
+          <w:p>
             <w:r>
               <w:rPr>
                 <w:rFonts w:hint="eastAsia"/>
@@ -4176,14 +3467,9 @@
         </w:tc>
         <w:tc>
           <w:tcPr>
-            <w:tcW w:w="2074" w:type="dxa"/>
-          </w:tcPr>
-          <w:p>
-            <w:pPr>
-              <w:rPr>
-                <w:rFonts w:hint="eastAsia"/>
-              </w:rPr>
-            </w:pPr>
+            <w:tcW w:w="1556" w:type="dxa"/>
+          </w:tcPr>
+          <w:p>
             <w:r>
               <w:rPr>
                 <w:rFonts w:hint="eastAsia"/>
@@ -4194,14 +3480,9 @@
         </w:tc>
         <w:tc>
           <w:tcPr>
-            <w:tcW w:w="2074" w:type="dxa"/>
-          </w:tcPr>
-          <w:p>
-            <w:pPr>
-              <w:rPr>
-                <w:rFonts w:hint="eastAsia"/>
-              </w:rPr>
-            </w:pPr>
+            <w:tcW w:w="1387" w:type="dxa"/>
+          </w:tcPr>
+          <w:p>
             <w:r>
               <w:rPr>
                 <w:rFonts w:hint="eastAsia"/>
@@ -4214,14 +3495,9 @@
       <w:tr>
         <w:tc>
           <w:tcPr>
-            <w:tcW w:w="2074" w:type="dxa"/>
-          </w:tcPr>
-          <w:p>
-            <w:pPr>
-              <w:rPr>
-                <w:rFonts w:hint="eastAsia"/>
-              </w:rPr>
-            </w:pPr>
+            <w:tcW w:w="1534" w:type="dxa"/>
+          </w:tcPr>
+          <w:p>
             <w:r>
               <w:rPr>
                 <w:rFonts w:hint="eastAsia"/>
@@ -4232,14 +3508,9 @@
         </w:tc>
         <w:tc>
           <w:tcPr>
-            <w:tcW w:w="2074" w:type="dxa"/>
-          </w:tcPr>
-          <w:p>
-            <w:pPr>
-              <w:rPr>
-                <w:rFonts w:hint="eastAsia"/>
-              </w:rPr>
-            </w:pPr>
+            <w:tcW w:w="1534" w:type="dxa"/>
+          </w:tcPr>
+          <w:p>
             <w:r>
               <w:rPr>
                 <w:rFonts w:hint="eastAsia"/>
@@ -4250,14 +3521,9 @@
         </w:tc>
         <w:tc>
           <w:tcPr>
-            <w:tcW w:w="2074" w:type="dxa"/>
-          </w:tcPr>
-          <w:p>
-            <w:pPr>
-              <w:rPr>
-                <w:rFonts w:hint="eastAsia"/>
-              </w:rPr>
-            </w:pPr>
+            <w:tcW w:w="1556" w:type="dxa"/>
+          </w:tcPr>
+          <w:p>
             <w:r>
               <w:rPr>
                 <w:rFonts w:hint="eastAsia"/>
@@ -4268,14 +3534,9 @@
         </w:tc>
         <w:tc>
           <w:tcPr>
-            <w:tcW w:w="2074" w:type="dxa"/>
-          </w:tcPr>
-          <w:p>
-            <w:pPr>
-              <w:rPr>
-                <w:rFonts w:hint="eastAsia"/>
-              </w:rPr>
-            </w:pPr>
+            <w:tcW w:w="1387" w:type="dxa"/>
+          </w:tcPr>
+          <w:p>
             <w:r>
               <w:rPr>
                 <w:rFonts w:hint="eastAsia"/>
@@ -4288,14 +3549,9 @@
       <w:tr>
         <w:tc>
           <w:tcPr>
-            <w:tcW w:w="2074" w:type="dxa"/>
-          </w:tcPr>
-          <w:p>
-            <w:pPr>
-              <w:rPr>
-                <w:rFonts w:hint="eastAsia"/>
-              </w:rPr>
-            </w:pPr>
+            <w:tcW w:w="1534" w:type="dxa"/>
+          </w:tcPr>
+          <w:p>
             <w:r>
               <w:rPr>
                 <w:rFonts w:hint="eastAsia"/>
@@ -4306,14 +3562,9 @@
         </w:tc>
         <w:tc>
           <w:tcPr>
-            <w:tcW w:w="2074" w:type="dxa"/>
-          </w:tcPr>
-          <w:p>
-            <w:pPr>
-              <w:rPr>
-                <w:rFonts w:hint="eastAsia"/>
-              </w:rPr>
-            </w:pPr>
+            <w:tcW w:w="1534" w:type="dxa"/>
+          </w:tcPr>
+          <w:p>
             <w:r>
               <w:rPr>
                 <w:rFonts w:hint="eastAsia"/>
@@ -4324,14 +3575,9 @@
         </w:tc>
         <w:tc>
           <w:tcPr>
-            <w:tcW w:w="2074" w:type="dxa"/>
-          </w:tcPr>
-          <w:p>
-            <w:pPr>
-              <w:rPr>
-                <w:rFonts w:hint="eastAsia"/>
-              </w:rPr>
-            </w:pPr>
+            <w:tcW w:w="1556" w:type="dxa"/>
+          </w:tcPr>
+          <w:p>
             <w:r>
               <w:rPr>
                 <w:rFonts w:hint="eastAsia"/>
@@ -4342,14 +3588,9 @@
         </w:tc>
         <w:tc>
           <w:tcPr>
-            <w:tcW w:w="2074" w:type="dxa"/>
-          </w:tcPr>
-          <w:p>
-            <w:pPr>
-              <w:rPr>
-                <w:rFonts w:hint="eastAsia"/>
-              </w:rPr>
-            </w:pPr>
+            <w:tcW w:w="1387" w:type="dxa"/>
+          </w:tcPr>
+          <w:p>
             <w:r>
               <w:rPr>
                 <w:rFonts w:hint="eastAsia"/>
@@ -4362,14 +3603,9 @@
       <w:tr>
         <w:tc>
           <w:tcPr>
-            <w:tcW w:w="2074" w:type="dxa"/>
-          </w:tcPr>
-          <w:p>
-            <w:pPr>
-              <w:rPr>
-                <w:rFonts w:hint="eastAsia"/>
-              </w:rPr>
-            </w:pPr>
+            <w:tcW w:w="1534" w:type="dxa"/>
+          </w:tcPr>
+          <w:p>
             <w:r>
               <w:rPr>
                 <w:rFonts w:hint="eastAsia"/>
@@ -4380,14 +3616,9 @@
         </w:tc>
         <w:tc>
           <w:tcPr>
-            <w:tcW w:w="2074" w:type="dxa"/>
-          </w:tcPr>
-          <w:p>
-            <w:pPr>
-              <w:rPr>
-                <w:rFonts w:hint="eastAsia"/>
-              </w:rPr>
-            </w:pPr>
+            <w:tcW w:w="1534" w:type="dxa"/>
+          </w:tcPr>
+          <w:p>
             <w:r>
               <w:rPr>
                 <w:rFonts w:hint="eastAsia"/>
@@ -4398,14 +3629,9 @@
         </w:tc>
         <w:tc>
           <w:tcPr>
-            <w:tcW w:w="2074" w:type="dxa"/>
-          </w:tcPr>
-          <w:p>
-            <w:pPr>
-              <w:rPr>
-                <w:rFonts w:hint="eastAsia"/>
-              </w:rPr>
-            </w:pPr>
+            <w:tcW w:w="1556" w:type="dxa"/>
+          </w:tcPr>
+          <w:p>
             <w:r>
               <w:rPr>
                 <w:rFonts w:hint="eastAsia"/>
@@ -4416,14 +3642,9 @@
         </w:tc>
         <w:tc>
           <w:tcPr>
-            <w:tcW w:w="2074" w:type="dxa"/>
-          </w:tcPr>
-          <w:p>
-            <w:pPr>
-              <w:rPr>
-                <w:rFonts w:hint="eastAsia"/>
-              </w:rPr>
-            </w:pPr>
+            <w:tcW w:w="1387" w:type="dxa"/>
+          </w:tcPr>
+          <w:p>
             <w:r>
               <w:rPr>
                 <w:rFonts w:hint="eastAsia"/>
@@ -4436,14 +3657,9 @@
       <w:tr>
         <w:tc>
           <w:tcPr>
-            <w:tcW w:w="2074" w:type="dxa"/>
-          </w:tcPr>
-          <w:p>
-            <w:pPr>
-              <w:rPr>
-                <w:rFonts w:hint="eastAsia"/>
-              </w:rPr>
-            </w:pPr>
+            <w:tcW w:w="1534" w:type="dxa"/>
+          </w:tcPr>
+          <w:p>
             <w:r>
               <w:rPr>
                 <w:rFonts w:hint="eastAsia"/>
@@ -4454,14 +3670,9 @@
         </w:tc>
         <w:tc>
           <w:tcPr>
-            <w:tcW w:w="2074" w:type="dxa"/>
-          </w:tcPr>
-          <w:p>
-            <w:pPr>
-              <w:rPr>
-                <w:rFonts w:hint="eastAsia"/>
-              </w:rPr>
-            </w:pPr>
+            <w:tcW w:w="1534" w:type="dxa"/>
+          </w:tcPr>
+          <w:p>
             <w:r>
               <w:rPr>
                 <w:rFonts w:hint="eastAsia"/>
@@ -4472,14 +3683,9 @@
         </w:tc>
         <w:tc>
           <w:tcPr>
-            <w:tcW w:w="2074" w:type="dxa"/>
-          </w:tcPr>
-          <w:p>
-            <w:pPr>
-              <w:rPr>
-                <w:rFonts w:hint="eastAsia"/>
-              </w:rPr>
-            </w:pPr>
+            <w:tcW w:w="1556" w:type="dxa"/>
+          </w:tcPr>
+          <w:p>
             <w:r>
               <w:rPr>
                 <w:rFonts w:hint="eastAsia"/>
@@ -4490,14 +3696,9 @@
         </w:tc>
         <w:tc>
           <w:tcPr>
-            <w:tcW w:w="2074" w:type="dxa"/>
-          </w:tcPr>
-          <w:p>
-            <w:pPr>
-              <w:rPr>
-                <w:rFonts w:hint="eastAsia"/>
-              </w:rPr>
-            </w:pPr>
+            <w:tcW w:w="1387" w:type="dxa"/>
+          </w:tcPr>
+          <w:p>
             <w:r>
               <w:rPr>
                 <w:rFonts w:hint="eastAsia"/>
@@ -4510,14 +3711,9 @@
       <w:tr>
         <w:tc>
           <w:tcPr>
-            <w:tcW w:w="2074" w:type="dxa"/>
-          </w:tcPr>
-          <w:p>
-            <w:pPr>
-              <w:rPr>
-                <w:rFonts w:hint="eastAsia"/>
-              </w:rPr>
-            </w:pPr>
+            <w:tcW w:w="1534" w:type="dxa"/>
+          </w:tcPr>
+          <w:p>
             <w:r>
               <w:rPr>
                 <w:rFonts w:hint="eastAsia"/>
@@ -4528,14 +3724,9 @@
         </w:tc>
         <w:tc>
           <w:tcPr>
-            <w:tcW w:w="2074" w:type="dxa"/>
-          </w:tcPr>
-          <w:p>
-            <w:pPr>
-              <w:rPr>
-                <w:rFonts w:hint="eastAsia"/>
-              </w:rPr>
-            </w:pPr>
+            <w:tcW w:w="1534" w:type="dxa"/>
+          </w:tcPr>
+          <w:p>
             <w:r>
               <w:rPr>
                 <w:rFonts w:hint="eastAsia"/>
@@ -4546,14 +3737,9 @@
         </w:tc>
         <w:tc>
           <w:tcPr>
-            <w:tcW w:w="2074" w:type="dxa"/>
-          </w:tcPr>
-          <w:p>
-            <w:pPr>
-              <w:rPr>
-                <w:rFonts w:hint="eastAsia"/>
-              </w:rPr>
-            </w:pPr>
+            <w:tcW w:w="1556" w:type="dxa"/>
+          </w:tcPr>
+          <w:p>
             <w:r>
               <w:rPr>
                 <w:rFonts w:hint="eastAsia"/>
@@ -4564,14 +3750,9 @@
         </w:tc>
         <w:tc>
           <w:tcPr>
-            <w:tcW w:w="2074" w:type="dxa"/>
-          </w:tcPr>
-          <w:p>
-            <w:pPr>
-              <w:rPr>
-                <w:rFonts w:hint="eastAsia"/>
-              </w:rPr>
-            </w:pPr>
+            <w:tcW w:w="1387" w:type="dxa"/>
+          </w:tcPr>
+          <w:p>
             <w:r>
               <w:rPr>
                 <w:rFonts w:hint="eastAsia"/>
@@ -4582,6 +3763,54 @@
         </w:tc>
       </w:tr>
     </w:tbl>
+    <w:p>
+      <w:pPr>
+        <w:pStyle w:val="a4"/>
+        <w:numPr>
+          <w:ilvl w:val="0"/>
+          <w:numId w:val="6"/>
+        </w:numPr>
+        <w:ind w:firstLineChars="0"/>
+      </w:pPr>
+      <w:r>
+        <w:t>需求</w:t>
+      </w:r>
+      <w:r>
+        <w:rPr>
+          <w:rFonts w:hint="eastAsia"/>
+        </w:rPr>
+        <w:t>、</w:t>
+      </w:r>
+      <w:r>
+        <w:t>功能</w:t>
+      </w:r>
+      <w:r>
+        <w:rPr>
+          <w:rFonts w:hint="eastAsia"/>
+        </w:rPr>
+        <w:t>、</w:t>
+      </w:r>
+      <w:r>
+        <w:t>交互说明</w:t>
+      </w:r>
+    </w:p>
+    <w:p>
+      <w:pPr>
+        <w:ind w:left="360"/>
+      </w:pPr>
+      <w:r>
+        <w:rPr>
+          <w:rFonts w:hint="eastAsia"/>
+        </w:rPr>
+        <w:t>3.1.1</w:t>
+      </w:r>
+      <w:r>
+        <w:rPr>
+          <w:rFonts w:hint="eastAsia"/>
+        </w:rPr>
+        <w:t>菜单</w:t>
+      </w:r>
+    </w:p>
     <w:p>
       <w:pPr>
         <w:ind w:left="360"/>
@@ -4590,19 +3819,1332 @@
         </w:rPr>
       </w:pPr>
       <w:r>
+        <w:pict>
+          <v:shape id="_x0000_i1026" type="#_x0000_t75" style="width:423.6pt;height:129pt">
+            <v:imagedata r:id="rId6" o:title="微信图片_20190823191105"/>
+          </v:shape>
+        </w:pict>
+      </w:r>
+    </w:p>
+    <w:tbl>
+      <w:tblPr>
+        <w:tblStyle w:val="a5"/>
+        <w:tblW w:w="0" w:type="auto"/>
+        <w:tblInd w:w="420" w:type="dxa"/>
+        <w:tblLook w:val="04A0" w:firstRow="1" w:lastRow="0" w:firstColumn="1" w:lastColumn="0" w:noHBand="0" w:noVBand="1"/>
+      </w:tblPr>
+      <w:tblGrid>
+        <w:gridCol w:w="1132"/>
+        <w:gridCol w:w="2933"/>
+        <w:gridCol w:w="2033"/>
+      </w:tblGrid>
+      <w:tr>
+        <w:tc>
+          <w:tcPr>
+            <w:tcW w:w="1132" w:type="dxa"/>
+          </w:tcPr>
+          <w:p>
+            <w:r>
+              <w:t>字段</w:t>
+            </w:r>
+          </w:p>
+        </w:tc>
+        <w:tc>
+          <w:tcPr>
+            <w:tcW w:w="2933" w:type="dxa"/>
+          </w:tcPr>
+          <w:p>
+            <w:r>
+              <w:t>说明</w:t>
+            </w:r>
+          </w:p>
+        </w:tc>
+        <w:tc>
+          <w:tcPr>
+            <w:tcW w:w="2033" w:type="dxa"/>
+          </w:tcPr>
+          <w:p>
+            <w:r>
+              <w:t>数据来源</w:t>
+            </w:r>
+          </w:p>
+        </w:tc>
+      </w:tr>
+      <w:tr>
+        <w:tc>
+          <w:tcPr>
+            <w:tcW w:w="1132" w:type="dxa"/>
+          </w:tcPr>
+          <w:p>
+            <w:r>
+              <w:t>菜品分类</w:t>
+            </w:r>
+          </w:p>
+        </w:tc>
+        <w:tc>
+          <w:tcPr>
+            <w:tcW w:w="2933" w:type="dxa"/>
+          </w:tcPr>
+          <w:p>
+            <w:r>
+              <w:t>实现不同菜品之间的切换</w:t>
+            </w:r>
+          </w:p>
+        </w:tc>
+        <w:tc>
+          <w:tcPr>
+            <w:tcW w:w="2033" w:type="dxa"/>
+          </w:tcPr>
+          <w:p>
+            <w:r>
+              <w:rPr>
+                <w:rFonts w:hint="eastAsia"/>
+              </w:rPr>
+              <w:t>后台</w:t>
+            </w:r>
+          </w:p>
+        </w:tc>
+      </w:tr>
+      <w:tr>
+        <w:tc>
+          <w:tcPr>
+            <w:tcW w:w="1132" w:type="dxa"/>
+          </w:tcPr>
+          <w:p>
+            <w:r>
+              <w:t>图片</w:t>
+            </w:r>
+          </w:p>
+        </w:tc>
+        <w:tc>
+          <w:tcPr>
+            <w:tcW w:w="2933" w:type="dxa"/>
+          </w:tcPr>
+          <w:p>
+            <w:r>
+              <w:t>获取菜品对应的图片</w:t>
+            </w:r>
+          </w:p>
+        </w:tc>
+        <w:tc>
+          <w:tcPr>
+            <w:tcW w:w="2033" w:type="dxa"/>
+          </w:tcPr>
+          <w:p>
+            <w:r>
+              <w:t>后台</w:t>
+            </w:r>
+          </w:p>
+        </w:tc>
+      </w:tr>
+      <w:tr>
+        <w:tc>
+          <w:tcPr>
+            <w:tcW w:w="1132" w:type="dxa"/>
+          </w:tcPr>
+          <w:p>
+            <w:r>
+              <w:t>菜品名称</w:t>
+            </w:r>
+          </w:p>
+        </w:tc>
+        <w:tc>
+          <w:tcPr>
+            <w:tcW w:w="2933" w:type="dxa"/>
+          </w:tcPr>
+          <w:p>
+            <w:r>
+              <w:t>获取菜品名称</w:t>
+            </w:r>
+          </w:p>
+        </w:tc>
+        <w:tc>
+          <w:tcPr>
+            <w:tcW w:w="2033" w:type="dxa"/>
+          </w:tcPr>
+          <w:p>
+            <w:r>
+              <w:t>后台</w:t>
+            </w:r>
+          </w:p>
+        </w:tc>
+      </w:tr>
+      <w:tr>
+        <w:tc>
+          <w:tcPr>
+            <w:tcW w:w="1132" w:type="dxa"/>
+          </w:tcPr>
+          <w:p>
+            <w:r>
+              <w:t>价格</w:t>
+            </w:r>
+          </w:p>
+        </w:tc>
+        <w:tc>
+          <w:tcPr>
+            <w:tcW w:w="2933" w:type="dxa"/>
+          </w:tcPr>
+          <w:p>
+            <w:r>
+              <w:t>获取菜品价格</w:t>
+            </w:r>
+          </w:p>
+        </w:tc>
+        <w:tc>
+          <w:tcPr>
+            <w:tcW w:w="2033" w:type="dxa"/>
+          </w:tcPr>
+          <w:p>
+            <w:r>
+              <w:t>后台</w:t>
+            </w:r>
+          </w:p>
+        </w:tc>
+      </w:tr>
+      <w:tr>
+        <w:tc>
+          <w:tcPr>
+            <w:tcW w:w="1132" w:type="dxa"/>
+          </w:tcPr>
+          <w:p>
+            <w:r>
+              <w:t>加减按钮</w:t>
+            </w:r>
+          </w:p>
+        </w:tc>
+        <w:tc>
+          <w:tcPr>
+            <w:tcW w:w="2933" w:type="dxa"/>
+          </w:tcPr>
+          <w:p>
+            <w:r>
+              <w:t>增加或减少商品数量</w:t>
+            </w:r>
+          </w:p>
+        </w:tc>
+        <w:tc>
+          <w:tcPr>
+            <w:tcW w:w="2033" w:type="dxa"/>
+          </w:tcPr>
+          <w:p>
+            <w:r>
+              <w:t>系统判断</w:t>
+            </w:r>
+          </w:p>
+        </w:tc>
+      </w:tr>
+      <w:tr>
+        <w:tc>
+          <w:tcPr>
+            <w:tcW w:w="1132" w:type="dxa"/>
+          </w:tcPr>
+          <w:p>
+            <w:r>
+              <w:t>确定</w:t>
+            </w:r>
+          </w:p>
+        </w:tc>
+        <w:tc>
+          <w:tcPr>
+            <w:tcW w:w="2933" w:type="dxa"/>
+          </w:tcPr>
+          <w:p>
+            <w:r>
+              <w:t>保存菜品信息到订单</w:t>
+            </w:r>
+          </w:p>
+        </w:tc>
+        <w:tc>
+          <w:tcPr>
+            <w:tcW w:w="2033" w:type="dxa"/>
+          </w:tcPr>
+          <w:p>
+            <w:pPr>
+              <w:rPr>
+                <w:rFonts w:hint="eastAsia"/>
+              </w:rPr>
+            </w:pPr>
+            <w:r>
+              <w:t>后台</w:t>
+            </w:r>
+          </w:p>
+        </w:tc>
+      </w:tr>
+    </w:tbl>
+    <w:p>
+      <w:pPr>
+        <w:ind w:left="420"/>
+      </w:pPr>
+      <w:r>
         <w:rPr>
           <w:rFonts w:hint="eastAsia"/>
         </w:rPr>
-        <w:t>3</w:t>
-      </w:r>
-      <w:r>
-        <w:t>.</w:t>
-      </w:r>
-      <w:r>
-        <w:t>业务流程图</w:t>
-      </w:r>
+        <w:t>3.1.2</w:t>
+      </w:r>
+      <w:r>
+        <w:rPr>
+          <w:rFonts w:hint="eastAsia"/>
+        </w:rPr>
+        <w:t>订单列表</w:t>
+      </w:r>
+    </w:p>
+    <w:p>
+      <w:pPr>
+        <w:ind w:left="420"/>
+      </w:pPr>
+    </w:p>
+    <w:p>
+      <w:pPr>
+        <w:ind w:left="420"/>
+      </w:pPr>
+      <w:r>
+        <w:rPr>
+          <w:rFonts w:hint="eastAsia"/>
+        </w:rPr>
+        <w:t>3.2.1</w:t>
+      </w:r>
+      <w:r>
+        <w:rPr>
+          <w:rFonts w:hint="eastAsia"/>
+        </w:rPr>
+        <w:t>登录注册</w:t>
+      </w:r>
+    </w:p>
+    <w:p>
+      <w:pPr>
+        <w:ind w:left="420"/>
+      </w:pPr>
+      <w:r>
+        <w:pict>
+          <v:shape id="_x0000_i1027" type="#_x0000_t75" style="width:167.7pt;height:113.1pt">
+            <v:imagedata r:id="rId7" o:title="微信图片_20190823191853" croptop="11642f" cropbottom="16158f" cropleft="13605f" cropright="11044f"/>
+          </v:shape>
+        </w:pict>
+      </w:r>
+    </w:p>
+    <w:tbl>
+      <w:tblPr>
+        <w:tblStyle w:val="a5"/>
+        <w:tblW w:w="0" w:type="auto"/>
+        <w:tblInd w:w="420" w:type="dxa"/>
+        <w:tblLook w:val="04A0" w:firstRow="1" w:lastRow="0" w:firstColumn="1" w:lastColumn="0" w:noHBand="0" w:noVBand="1"/>
+      </w:tblPr>
+      <w:tblGrid>
+        <w:gridCol w:w="1132"/>
+        <w:gridCol w:w="3827"/>
+        <w:gridCol w:w="1139"/>
+      </w:tblGrid>
+      <w:tr>
+        <w:tc>
+          <w:tcPr>
+            <w:tcW w:w="1132" w:type="dxa"/>
+          </w:tcPr>
+          <w:p>
+            <w:r>
+              <w:t>字段</w:t>
+            </w:r>
+          </w:p>
+        </w:tc>
+        <w:tc>
+          <w:tcPr>
+            <w:tcW w:w="3827" w:type="dxa"/>
+          </w:tcPr>
+          <w:p>
+            <w:r>
+              <w:t>说明</w:t>
+            </w:r>
+          </w:p>
+        </w:tc>
+        <w:tc>
+          <w:tcPr>
+            <w:tcW w:w="1139" w:type="dxa"/>
+          </w:tcPr>
+          <w:p>
+            <w:r>
+              <w:t>数据来源</w:t>
+            </w:r>
+          </w:p>
+        </w:tc>
+      </w:tr>
+      <w:tr>
+        <w:tc>
+          <w:tcPr>
+            <w:tcW w:w="1132" w:type="dxa"/>
+          </w:tcPr>
+          <w:p>
+            <w:r>
+              <w:rPr>
+                <w:rFonts w:hint="eastAsia"/>
+              </w:rPr>
+              <w:t>登录</w:t>
+            </w:r>
+            <w:r>
+              <w:t>注册</w:t>
+            </w:r>
+          </w:p>
+        </w:tc>
+        <w:tc>
+          <w:tcPr>
+            <w:tcW w:w="3827" w:type="dxa"/>
+          </w:tcPr>
+          <w:p>
+            <w:r>
+              <w:t>实现</w:t>
+            </w:r>
+            <w:r>
+              <w:rPr>
+                <w:rFonts w:hint="eastAsia"/>
+              </w:rPr>
+              <w:t>登录</w:t>
+            </w:r>
+            <w:r>
+              <w:t>注册模块</w:t>
+            </w:r>
+            <w:r>
+              <w:t>之间的切换</w:t>
+            </w:r>
+          </w:p>
+        </w:tc>
+        <w:tc>
+          <w:tcPr>
+            <w:tcW w:w="1139" w:type="dxa"/>
+          </w:tcPr>
+          <w:p>
+            <w:r>
+              <w:rPr>
+                <w:rFonts w:hint="eastAsia"/>
+              </w:rPr>
+              <w:t>后台</w:t>
+            </w:r>
+          </w:p>
+        </w:tc>
+      </w:tr>
+      <w:tr>
+        <w:tc>
+          <w:tcPr>
+            <w:tcW w:w="1132" w:type="dxa"/>
+          </w:tcPr>
+          <w:p>
+            <w:r>
+              <w:rPr>
+                <w:rFonts w:hint="eastAsia"/>
+              </w:rPr>
+              <w:t>账号</w:t>
+            </w:r>
+          </w:p>
+        </w:tc>
+        <w:tc>
+          <w:tcPr>
+            <w:tcW w:w="3827" w:type="dxa"/>
+          </w:tcPr>
+          <w:p>
+            <w:pPr>
+              <w:rPr>
+                <w:rFonts w:hint="eastAsia"/>
+              </w:rPr>
+            </w:pPr>
+            <w:r>
+              <w:t>检测用户输入账号是否合法</w:t>
+            </w:r>
+          </w:p>
+        </w:tc>
+        <w:tc>
+          <w:tcPr>
+            <w:tcW w:w="1139" w:type="dxa"/>
+          </w:tcPr>
+          <w:p>
+            <w:r>
+              <w:t>系统判断</w:t>
+            </w:r>
+          </w:p>
+        </w:tc>
+      </w:tr>
+      <w:tr>
+        <w:tc>
+          <w:tcPr>
+            <w:tcW w:w="1132" w:type="dxa"/>
+          </w:tcPr>
+          <w:p>
+            <w:r>
+              <w:rPr>
+                <w:rFonts w:hint="eastAsia"/>
+              </w:rPr>
+              <w:t>密码</w:t>
+            </w:r>
+          </w:p>
+        </w:tc>
+        <w:tc>
+          <w:tcPr>
+            <w:tcW w:w="3827" w:type="dxa"/>
+          </w:tcPr>
+          <w:p>
+            <w:r>
+              <w:rPr>
+                <w:rFonts w:hint="eastAsia"/>
+              </w:rPr>
+              <w:t>检测</w:t>
+            </w:r>
+            <w:r>
+              <w:t>用户输入密码是否合法</w:t>
+            </w:r>
+          </w:p>
+        </w:tc>
+        <w:tc>
+          <w:tcPr>
+            <w:tcW w:w="1139" w:type="dxa"/>
+          </w:tcPr>
+          <w:p>
+            <w:pPr>
+              <w:rPr>
+                <w:rFonts w:hint="eastAsia"/>
+              </w:rPr>
+            </w:pPr>
+            <w:r>
+              <w:rPr>
+                <w:rFonts w:hint="eastAsia"/>
+              </w:rPr>
+              <w:t>系统判断</w:t>
+            </w:r>
+          </w:p>
+        </w:tc>
+      </w:tr>
+      <w:tr>
+        <w:tc>
+          <w:tcPr>
+            <w:tcW w:w="1132" w:type="dxa"/>
+          </w:tcPr>
+          <w:p>
+            <w:r>
+              <w:rPr>
+                <w:rFonts w:hint="eastAsia"/>
+              </w:rPr>
+              <w:t>验证码</w:t>
+            </w:r>
+          </w:p>
+        </w:tc>
+        <w:tc>
+          <w:tcPr>
+            <w:tcW w:w="3827" w:type="dxa"/>
+          </w:tcPr>
+          <w:p>
+            <w:r>
+              <w:t>创建一个随机数</w:t>
+            </w:r>
+            <w:r>
+              <w:rPr>
+                <w:rFonts w:hint="eastAsia"/>
+              </w:rPr>
+              <w:t>，</w:t>
+            </w:r>
+            <w:r>
+              <w:t>验证是否真人操作</w:t>
+            </w:r>
+          </w:p>
+        </w:tc>
+        <w:tc>
+          <w:tcPr>
+            <w:tcW w:w="1139" w:type="dxa"/>
+          </w:tcPr>
+          <w:p>
+            <w:r>
+              <w:t>后台</w:t>
+            </w:r>
+          </w:p>
+        </w:tc>
+      </w:tr>
+      <w:tr>
+        <w:tc>
+          <w:tcPr>
+            <w:tcW w:w="1132" w:type="dxa"/>
+          </w:tcPr>
+          <w:p>
+            <w:r>
+              <w:rPr>
+                <w:rFonts w:hint="eastAsia"/>
+              </w:rPr>
+              <w:t>立即</w:t>
+            </w:r>
+            <w:r>
+              <w:t>登录</w:t>
+            </w:r>
+          </w:p>
+        </w:tc>
+        <w:tc>
+          <w:tcPr>
+            <w:tcW w:w="3827" w:type="dxa"/>
+          </w:tcPr>
+          <w:p>
+            <w:pPr>
+              <w:rPr>
+                <w:rFonts w:hint="eastAsia"/>
+              </w:rPr>
+            </w:pPr>
+            <w:r>
+              <w:rPr>
+                <w:rFonts w:hint="eastAsia"/>
+              </w:rPr>
+              <w:t>提交数据到后台进行验证</w:t>
+            </w:r>
+          </w:p>
+        </w:tc>
+        <w:tc>
+          <w:tcPr>
+            <w:tcW w:w="1139" w:type="dxa"/>
+          </w:tcPr>
+          <w:p>
+            <w:r>
+              <w:t>系统判断</w:t>
+            </w:r>
+          </w:p>
+        </w:tc>
+      </w:tr>
+      <w:tr>
+        <w:tc>
+          <w:tcPr>
+            <w:tcW w:w="1132" w:type="dxa"/>
+          </w:tcPr>
+          <w:p>
+            <w:r>
+              <w:rPr>
+                <w:rFonts w:hint="eastAsia"/>
+              </w:rPr>
+              <w:t>立即</w:t>
+            </w:r>
+            <w:r>
+              <w:t>注册</w:t>
+            </w:r>
+          </w:p>
+        </w:tc>
+        <w:tc>
+          <w:tcPr>
+            <w:tcW w:w="3827" w:type="dxa"/>
+          </w:tcPr>
+          <w:p>
+            <w:r>
+              <w:rPr>
+                <w:rFonts w:hint="eastAsia"/>
+              </w:rPr>
+              <w:t>实现</w:t>
+            </w:r>
+            <w:r>
+              <w:t>创建账号</w:t>
+            </w:r>
+          </w:p>
+        </w:tc>
+        <w:tc>
+          <w:tcPr>
+            <w:tcW w:w="1139" w:type="dxa"/>
+          </w:tcPr>
+          <w:p>
+            <w:pPr>
+              <w:rPr>
+                <w:rFonts w:hint="eastAsia"/>
+              </w:rPr>
+            </w:pPr>
+            <w:r>
+              <w:t>后台</w:t>
+            </w:r>
+          </w:p>
+        </w:tc>
+      </w:tr>
+    </w:tbl>
+    <w:p>
+      <w:pPr>
+        <w:ind w:left="420"/>
+      </w:pPr>
+      <w:r>
+        <w:rPr>
+          <w:rFonts w:hint="eastAsia"/>
+        </w:rPr>
+        <w:t>3.3.1</w:t>
+      </w:r>
+      <w:r>
+        <w:rPr>
+          <w:rFonts w:hint="eastAsia"/>
+        </w:rPr>
+        <w:t>轮播图</w:t>
+      </w:r>
+    </w:p>
+    <w:p>
+      <w:pPr>
+        <w:ind w:left="420"/>
+        <w:rPr>
+          <w:rFonts w:hint="eastAsia"/>
+        </w:rPr>
+      </w:pPr>
+      <w:r>
+        <w:pict>
+          <v:shape id="_x0000_i1028" type="#_x0000_t75" style="width:307.5pt;height:184.8pt">
+            <v:imagedata r:id="rId8" o:title="微信图片_20190823192743" croptop="10173f" cropbottom="2592f" cropleft="9954f" cropright="3999f"/>
+          </v:shape>
+        </w:pict>
+      </w:r>
+    </w:p>
+    <w:tbl>
+      <w:tblPr>
+        <w:tblStyle w:val="a5"/>
+        <w:tblW w:w="0" w:type="auto"/>
+        <w:tblInd w:w="420" w:type="dxa"/>
+        <w:tblLook w:val="04A0" w:firstRow="1" w:lastRow="0" w:firstColumn="1" w:lastColumn="0" w:noHBand="0" w:noVBand="1"/>
+      </w:tblPr>
+      <w:tblGrid>
+        <w:gridCol w:w="1132"/>
+        <w:gridCol w:w="3827"/>
+        <w:gridCol w:w="1139"/>
+      </w:tblGrid>
+      <w:tr>
+        <w:tc>
+          <w:tcPr>
+            <w:tcW w:w="1132" w:type="dxa"/>
+          </w:tcPr>
+          <w:p>
+            <w:r>
+              <w:t>字段</w:t>
+            </w:r>
+          </w:p>
+        </w:tc>
+        <w:tc>
+          <w:tcPr>
+            <w:tcW w:w="3827" w:type="dxa"/>
+          </w:tcPr>
+          <w:p>
+            <w:r>
+              <w:t>说明</w:t>
+            </w:r>
+          </w:p>
+        </w:tc>
+        <w:tc>
+          <w:tcPr>
+            <w:tcW w:w="1139" w:type="dxa"/>
+          </w:tcPr>
+          <w:p>
+            <w:r>
+              <w:t>数据来源</w:t>
+            </w:r>
+          </w:p>
+        </w:tc>
+      </w:tr>
+      <w:tr>
+        <w:tc>
+          <w:tcPr>
+            <w:tcW w:w="1132" w:type="dxa"/>
+          </w:tcPr>
+          <w:p>
+            <w:r>
+              <w:rPr>
+                <w:rFonts w:hint="eastAsia"/>
+              </w:rPr>
+              <w:t>图片</w:t>
+            </w:r>
+          </w:p>
+        </w:tc>
+        <w:tc>
+          <w:tcPr>
+            <w:tcW w:w="3827" w:type="dxa"/>
+          </w:tcPr>
+          <w:p>
+            <w:r>
+              <w:rPr>
+                <w:rFonts w:hint="eastAsia"/>
+              </w:rPr>
+              <w:t>从</w:t>
+            </w:r>
+            <w:r>
+              <w:t>后台获取图片路径</w:t>
+            </w:r>
+          </w:p>
+        </w:tc>
+        <w:tc>
+          <w:tcPr>
+            <w:tcW w:w="1139" w:type="dxa"/>
+          </w:tcPr>
+          <w:p>
+            <w:r>
+              <w:rPr>
+                <w:rFonts w:hint="eastAsia"/>
+              </w:rPr>
+              <w:t>后台</w:t>
+            </w:r>
+          </w:p>
+        </w:tc>
+      </w:tr>
+    </w:tbl>
+    <w:p>
+      <w:r>
+        <w:tab/>
+        <w:t>3.3.2</w:t>
+      </w:r>
+      <w:r>
+        <w:t>导航条</w:t>
+      </w:r>
+    </w:p>
+    <w:p>
+      <w:pPr>
+        <w:rPr>
+          <w:rFonts w:hint="eastAsia"/>
+        </w:rPr>
+      </w:pPr>
+      <w:r>
+        <w:tab/>
+      </w:r>
+      <w:r>
+        <w:pict>
+          <v:shape id="_x0000_i1029" type="#_x0000_t75" style="width:333.6pt;height:19.2pt">
+            <v:imagedata r:id="rId8" o:title="微信图片_20190823192743" croptop="2739f" cropbottom="56292f"/>
+          </v:shape>
+        </w:pict>
+      </w:r>
+    </w:p>
+    <w:tbl>
+      <w:tblPr>
+        <w:tblStyle w:val="a5"/>
+        <w:tblW w:w="0" w:type="auto"/>
+        <w:tblInd w:w="420" w:type="dxa"/>
+        <w:tblLook w:val="04A0" w:firstRow="1" w:lastRow="0" w:firstColumn="1" w:lastColumn="0" w:noHBand="0" w:noVBand="1"/>
+      </w:tblPr>
+      <w:tblGrid>
+        <w:gridCol w:w="1132"/>
+        <w:gridCol w:w="3827"/>
+        <w:gridCol w:w="1139"/>
+      </w:tblGrid>
+      <w:tr>
+        <w:tc>
+          <w:tcPr>
+            <w:tcW w:w="1132" w:type="dxa"/>
+          </w:tcPr>
+          <w:p>
+            <w:r>
+              <w:t>字段</w:t>
+            </w:r>
+          </w:p>
+        </w:tc>
+        <w:tc>
+          <w:tcPr>
+            <w:tcW w:w="3827" w:type="dxa"/>
+          </w:tcPr>
+          <w:p>
+            <w:r>
+              <w:t>说明</w:t>
+            </w:r>
+          </w:p>
+        </w:tc>
+        <w:tc>
+          <w:tcPr>
+            <w:tcW w:w="1139" w:type="dxa"/>
+          </w:tcPr>
+          <w:p>
+            <w:r>
+              <w:t>数据来源</w:t>
+            </w:r>
+          </w:p>
+        </w:tc>
+      </w:tr>
+      <w:tr>
+        <w:tc>
+          <w:tcPr>
+            <w:tcW w:w="1132" w:type="dxa"/>
+          </w:tcPr>
+          <w:p>
+            <w:r>
+              <w:rPr>
+                <w:rFonts w:hint="eastAsia"/>
+              </w:rPr>
+              <w:t>首页</w:t>
+            </w:r>
+          </w:p>
+        </w:tc>
+        <w:tc>
+          <w:tcPr>
+            <w:tcW w:w="3827" w:type="dxa"/>
+          </w:tcPr>
+          <w:p>
+            <w:r>
+              <w:rPr>
+                <w:rFonts w:hint="eastAsia"/>
+              </w:rPr>
+              <w:t>跳转首页</w:t>
+            </w:r>
+          </w:p>
+        </w:tc>
+        <w:tc>
+          <w:tcPr>
+            <w:tcW w:w="1139" w:type="dxa"/>
+          </w:tcPr>
+          <w:p>
+            <w:r>
+              <w:rPr>
+                <w:rFonts w:hint="eastAsia"/>
+              </w:rPr>
+              <w:t>后台</w:t>
+            </w:r>
+          </w:p>
+        </w:tc>
+      </w:tr>
+      <w:tr>
+        <w:tc>
+          <w:tcPr>
+            <w:tcW w:w="1132" w:type="dxa"/>
+          </w:tcPr>
+          <w:p>
+            <w:pPr>
+              <w:rPr>
+                <w:rFonts w:hint="eastAsia"/>
+              </w:rPr>
+            </w:pPr>
+            <w:r>
+              <w:rPr>
+                <w:rFonts w:hint="eastAsia"/>
+              </w:rPr>
+              <w:t>浏览菜单</w:t>
+            </w:r>
+          </w:p>
+        </w:tc>
+        <w:tc>
+          <w:tcPr>
+            <w:tcW w:w="3827" w:type="dxa"/>
+          </w:tcPr>
+          <w:p>
+            <w:pPr>
+              <w:rPr>
+                <w:rFonts w:hint="eastAsia"/>
+              </w:rPr>
+            </w:pPr>
+            <w:r>
+              <w:rPr>
+                <w:rFonts w:hint="eastAsia"/>
+              </w:rPr>
+              <w:t>跳转菜单</w:t>
+            </w:r>
+          </w:p>
+        </w:tc>
+        <w:tc>
+          <w:tcPr>
+            <w:tcW w:w="1139" w:type="dxa"/>
+          </w:tcPr>
+          <w:p>
+            <w:pPr>
+              <w:rPr>
+                <w:rFonts w:hint="eastAsia"/>
+              </w:rPr>
+            </w:pPr>
+            <w:r>
+              <w:rPr>
+                <w:rFonts w:hint="eastAsia"/>
+              </w:rPr>
+              <w:t>后台</w:t>
+            </w:r>
+          </w:p>
+        </w:tc>
+      </w:tr>
+      <w:tr>
+        <w:tc>
+          <w:tcPr>
+            <w:tcW w:w="1132" w:type="dxa"/>
+          </w:tcPr>
+          <w:p>
+            <w:pPr>
+              <w:rPr>
+                <w:rFonts w:hint="eastAsia"/>
+              </w:rPr>
+            </w:pPr>
+            <w:r>
+              <w:rPr>
+                <w:rFonts w:hint="eastAsia"/>
+              </w:rPr>
+              <w:t>我的账户</w:t>
+            </w:r>
+          </w:p>
+        </w:tc>
+        <w:tc>
+          <w:tcPr>
+            <w:tcW w:w="3827" w:type="dxa"/>
+          </w:tcPr>
+          <w:p>
+            <w:pPr>
+              <w:rPr>
+                <w:rFonts w:hint="eastAsia"/>
+              </w:rPr>
+            </w:pPr>
+            <w:r>
+              <w:rPr>
+                <w:rFonts w:hint="eastAsia"/>
+              </w:rPr>
+              <w:t>跳转我的账户，实现订单追踪</w:t>
+            </w:r>
+          </w:p>
+        </w:tc>
+        <w:tc>
+          <w:tcPr>
+            <w:tcW w:w="1139" w:type="dxa"/>
+          </w:tcPr>
+          <w:p>
+            <w:pPr>
+              <w:rPr>
+                <w:rFonts w:hint="eastAsia"/>
+              </w:rPr>
+            </w:pPr>
+            <w:r>
+              <w:rPr>
+                <w:rFonts w:hint="eastAsia"/>
+              </w:rPr>
+              <w:t>后台</w:t>
+            </w:r>
+          </w:p>
+        </w:tc>
+      </w:tr>
+      <w:tr>
+        <w:tc>
+          <w:tcPr>
+            <w:tcW w:w="1132" w:type="dxa"/>
+          </w:tcPr>
+          <w:p>
+            <w:pPr>
+              <w:rPr>
+                <w:rFonts w:hint="eastAsia"/>
+              </w:rPr>
+            </w:pPr>
+            <w:r>
+              <w:rPr>
+                <w:rFonts w:hint="eastAsia"/>
+              </w:rPr>
+              <w:t>帮助</w:t>
+            </w:r>
+          </w:p>
+        </w:tc>
+        <w:tc>
+          <w:tcPr>
+            <w:tcW w:w="3827" w:type="dxa"/>
+          </w:tcPr>
+          <w:p>
+            <w:pPr>
+              <w:rPr>
+                <w:rFonts w:hint="eastAsia"/>
+              </w:rPr>
+            </w:pPr>
+            <w:r>
+              <w:rPr>
+                <w:rFonts w:hint="eastAsia"/>
+              </w:rPr>
+              <w:t>跳转帮助，显示免责条款</w:t>
+            </w:r>
+          </w:p>
+        </w:tc>
+        <w:tc>
+          <w:tcPr>
+            <w:tcW w:w="1139" w:type="dxa"/>
+          </w:tcPr>
+          <w:p>
+            <w:pPr>
+              <w:rPr>
+                <w:rFonts w:hint="eastAsia"/>
+              </w:rPr>
+            </w:pPr>
+            <w:r>
+              <w:rPr>
+                <w:rFonts w:hint="eastAsia"/>
+              </w:rPr>
+              <w:t>后台</w:t>
+            </w:r>
+          </w:p>
+        </w:tc>
+      </w:tr>
+    </w:tbl>
+    <w:p>
+      <w:pPr>
+        <w:ind w:left="420"/>
+      </w:pPr>
+      <w:r>
+        <w:rPr>
+          <w:rFonts w:hint="eastAsia"/>
+        </w:rPr>
+        <w:t>3.4.1</w:t>
+      </w:r>
+      <w:r>
+        <w:rPr>
+          <w:rFonts w:hint="eastAsia"/>
+        </w:rPr>
+        <w:t>数据库</w:t>
+      </w:r>
+    </w:p>
+    <w:tbl>
+      <w:tblPr>
+        <w:tblStyle w:val="a5"/>
+        <w:tblW w:w="0" w:type="auto"/>
+        <w:tblInd w:w="420" w:type="dxa"/>
+        <w:tblLook w:val="04A0" w:firstRow="1" w:lastRow="0" w:firstColumn="1" w:lastColumn="0" w:noHBand="0" w:noVBand="1"/>
+      </w:tblPr>
+      <w:tblGrid>
+        <w:gridCol w:w="1132"/>
+        <w:gridCol w:w="3827"/>
+        <w:gridCol w:w="1139"/>
+      </w:tblGrid>
+      <w:tr>
+        <w:tc>
+          <w:tcPr>
+            <w:tcW w:w="1132" w:type="dxa"/>
+          </w:tcPr>
+          <w:p>
+            <w:r>
+              <w:t>字段</w:t>
+            </w:r>
+          </w:p>
+        </w:tc>
+        <w:tc>
+          <w:tcPr>
+            <w:tcW w:w="3827" w:type="dxa"/>
+          </w:tcPr>
+          <w:p>
+            <w:r>
+              <w:t>说明</w:t>
+            </w:r>
+          </w:p>
+        </w:tc>
+        <w:tc>
+          <w:tcPr>
+            <w:tcW w:w="1139" w:type="dxa"/>
+          </w:tcPr>
+          <w:p>
+            <w:r>
+              <w:t>数据来源</w:t>
+            </w:r>
+          </w:p>
+        </w:tc>
+      </w:tr>
+      <w:tr>
+        <w:tc>
+          <w:tcPr>
+            <w:tcW w:w="1132" w:type="dxa"/>
+          </w:tcPr>
+          <w:p>
+            <w:r>
+              <w:rPr>
+                <w:rFonts w:hint="eastAsia"/>
+              </w:rPr>
+              <w:t>表格</w:t>
+            </w:r>
+          </w:p>
+        </w:tc>
+        <w:tc>
+          <w:tcPr>
+            <w:tcW w:w="3827" w:type="dxa"/>
+          </w:tcPr>
+          <w:p>
+            <w:r>
+              <w:rPr>
+                <w:rFonts w:hint="eastAsia"/>
+              </w:rPr>
+              <w:t>用于各模块调用的表格</w:t>
+            </w:r>
+          </w:p>
+        </w:tc>
+        <w:tc>
+          <w:tcPr>
+            <w:tcW w:w="1139" w:type="dxa"/>
+          </w:tcPr>
+          <w:p>
+            <w:proofErr w:type="spellStart"/>
+            <w:r>
+              <w:t>Sql</w:t>
+            </w:r>
+            <w:proofErr w:type="spellEnd"/>
+            <w:r>
+              <w:t>数据库</w:t>
+            </w:r>
+          </w:p>
+        </w:tc>
+      </w:tr>
+      <w:tr>
+        <w:tc>
+          <w:tcPr>
+            <w:tcW w:w="1132" w:type="dxa"/>
+          </w:tcPr>
+          <w:p>
+            <w:pPr>
+              <w:rPr>
+                <w:rFonts w:hint="eastAsia"/>
+              </w:rPr>
+            </w:pPr>
+            <w:r>
+              <w:rPr>
+                <w:rFonts w:hint="eastAsia"/>
+              </w:rPr>
+              <w:t>插入数据</w:t>
+            </w:r>
+          </w:p>
+        </w:tc>
+        <w:tc>
+          <w:tcPr>
+            <w:tcW w:w="3827" w:type="dxa"/>
+          </w:tcPr>
+          <w:p>
+            <w:pPr>
+              <w:rPr>
+                <w:rFonts w:hint="eastAsia"/>
+              </w:rPr>
+            </w:pPr>
+            <w:r>
+              <w:rPr>
+                <w:rFonts w:hint="eastAsia"/>
+              </w:rPr>
+              <w:t>插入测试用假数据</w:t>
+            </w:r>
+          </w:p>
+        </w:tc>
+        <w:tc>
+          <w:tcPr>
+            <w:tcW w:w="1139" w:type="dxa"/>
+          </w:tcPr>
+          <w:p>
+            <w:pPr>
+              <w:rPr>
+                <w:rFonts w:hint="eastAsia"/>
+              </w:rPr>
+            </w:pPr>
+            <w:r>
+              <w:rPr>
+                <w:rFonts w:hint="eastAsia"/>
+              </w:rPr>
+              <w:t>编</w:t>
+            </w:r>
+          </w:p>
+        </w:tc>
+      </w:tr>
+    </w:tbl>
+    <w:p>
+      <w:pPr>
+        <w:pStyle w:val="a4"/>
+        <w:numPr>
+          <w:ilvl w:val="0"/>
+          <w:numId w:val="5"/>
+        </w:numPr>
+        <w:ind w:firstLineChars="0"/>
+      </w:pPr>
+      <w:r>
+        <w:rPr>
+          <w:rFonts w:hint="eastAsia"/>
+        </w:rPr>
+        <w:t>非功能性需求</w:t>
+      </w:r>
+    </w:p>
+    <w:p>
+      <w:pPr>
+        <w:pStyle w:val="a4"/>
+        <w:numPr>
+          <w:ilvl w:val="0"/>
+          <w:numId w:val="8"/>
+        </w:numPr>
+        <w:ind w:firstLineChars="0"/>
+      </w:pPr>
+      <w:r>
+        <w:rPr>
+          <w:rFonts w:hint="eastAsia"/>
+        </w:rPr>
+        <w:t>性能需求</w:t>
+      </w:r>
+    </w:p>
+    <w:p>
+      <w:pPr>
+        <w:ind w:left="360"/>
+      </w:pPr>
+      <w:r>
+        <w:rPr>
+          <w:rFonts w:hint="eastAsia"/>
+        </w:rPr>
+        <w:t>请求数据响应时间在</w:t>
+      </w:r>
+      <w:r>
+        <w:rPr>
+          <w:rFonts w:hint="eastAsia"/>
+        </w:rPr>
+        <w:t>3s</w:t>
+      </w:r>
+      <w:r>
+        <w:rPr>
+          <w:rFonts w:hint="eastAsia"/>
+        </w:rPr>
+        <w:t>内，并发需求同时接待</w:t>
+      </w:r>
+      <w:r>
+        <w:rPr>
+          <w:rFonts w:hint="eastAsia"/>
+        </w:rPr>
+        <w:t>30</w:t>
+      </w:r>
+      <w:r>
+        <w:rPr>
+          <w:rFonts w:hint="eastAsia"/>
+        </w:rPr>
+        <w:t>人。</w:t>
+      </w:r>
+    </w:p>
+    <w:p>
+      <w:pPr>
+        <w:pStyle w:val="a4"/>
+        <w:numPr>
+          <w:ilvl w:val="0"/>
+          <w:numId w:val="8"/>
+        </w:numPr>
+        <w:ind w:firstLineChars="0"/>
+      </w:pPr>
+      <w:r>
+        <w:rPr>
+          <w:rFonts w:hint="eastAsia"/>
+        </w:rPr>
+        <w:t>兼容性需求</w:t>
+      </w:r>
+    </w:p>
+    <w:p>
+      <w:pPr>
+        <w:ind w:left="360"/>
+        <w:rPr>
+          <w:rFonts w:hint="eastAsia"/>
+        </w:rPr>
+      </w:pPr>
+      <w:r>
+        <w:t>仅兼容</w:t>
+      </w:r>
+      <w:r>
+        <w:rPr>
+          <w:rFonts w:hint="eastAsia"/>
+        </w:rPr>
+        <w:t>996px</w:t>
+      </w:r>
+      <w:r>
+        <w:rPr>
+          <w:rFonts w:hint="eastAsia"/>
+        </w:rPr>
+        <w:t>，未作移动端适配</w:t>
+      </w:r>
+    </w:p>
+    <w:p>
+      <w:pPr>
+        <w:ind w:left="420"/>
+      </w:pPr>
       <w:bookmarkStart w:id="0" w:name="_GoBack"/>
       <w:bookmarkEnd w:id="0"/>
+    </w:p>
+    <w:p>
+      <w:pPr>
+        <w:ind w:left="420"/>
+      </w:pPr>
+    </w:p>
+    <w:p>
+      <w:pPr>
+        <w:ind w:left="420"/>
+      </w:pPr>
+    </w:p>
+    <w:p>
+      <w:pPr>
+        <w:ind w:left="420"/>
+      </w:pPr>
+    </w:p>
+    <w:p>
+      <w:pPr>
+        <w:ind w:left="420"/>
+        <w:rPr>
+          <w:rFonts w:hint="eastAsia"/>
+        </w:rPr>
+      </w:pPr>
     </w:p>
     <w:sectPr>
       <w:pgSz w:w="11906" w:h="16838"/>
@@ -4706,6 +5248,95 @@
     </w:lvl>
   </w:abstractNum>
   <w:abstractNum w:abstractNumId="1">
+    <w:nsid w:val="2EDB4656"/>
+    <w:multiLevelType w:val="hybridMultilevel"/>
+    <w:tmpl w:val="71B8141C"/>
+    <w:lvl w:ilvl="0" w:tplc="CB1EB1B8">
+      <w:start w:val="1"/>
+      <w:numFmt w:val="decimal"/>
+      <w:lvlText w:val="%1."/>
+      <w:lvlJc w:val="left"/>
+      <w:pPr>
+        <w:ind w:left="360" w:hanging="360"/>
+      </w:pPr>
+      <w:rPr>
+        <w:rFonts w:hint="default"/>
+      </w:rPr>
+    </w:lvl>
+    <w:lvl w:ilvl="1" w:tplc="04090019" w:tentative="1">
+      <w:start w:val="1"/>
+      <w:numFmt w:val="lowerLetter"/>
+      <w:lvlText w:val="%2)"/>
+      <w:lvlJc w:val="left"/>
+      <w:pPr>
+        <w:ind w:left="840" w:hanging="420"/>
+      </w:pPr>
+    </w:lvl>
+    <w:lvl w:ilvl="2" w:tplc="0409001B" w:tentative="1">
+      <w:start w:val="1"/>
+      <w:numFmt w:val="lowerRoman"/>
+      <w:lvlText w:val="%3."/>
+      <w:lvlJc w:val="right"/>
+      <w:pPr>
+        <w:ind w:left="1260" w:hanging="420"/>
+      </w:pPr>
+    </w:lvl>
+    <w:lvl w:ilvl="3" w:tplc="0409000F" w:tentative="1">
+      <w:start w:val="1"/>
+      <w:numFmt w:val="decimal"/>
+      <w:lvlText w:val="%4."/>
+      <w:lvlJc w:val="left"/>
+      <w:pPr>
+        <w:ind w:left="1680" w:hanging="420"/>
+      </w:pPr>
+    </w:lvl>
+    <w:lvl w:ilvl="4" w:tplc="04090019" w:tentative="1">
+      <w:start w:val="1"/>
+      <w:numFmt w:val="lowerLetter"/>
+      <w:lvlText w:val="%5)"/>
+      <w:lvlJc w:val="left"/>
+      <w:pPr>
+        <w:ind w:left="2100" w:hanging="420"/>
+      </w:pPr>
+    </w:lvl>
+    <w:lvl w:ilvl="5" w:tplc="0409001B" w:tentative="1">
+      <w:start w:val="1"/>
+      <w:numFmt w:val="lowerRoman"/>
+      <w:lvlText w:val="%6."/>
+      <w:lvlJc w:val="right"/>
+      <w:pPr>
+        <w:ind w:left="2520" w:hanging="420"/>
+      </w:pPr>
+    </w:lvl>
+    <w:lvl w:ilvl="6" w:tplc="0409000F" w:tentative="1">
+      <w:start w:val="1"/>
+      <w:numFmt w:val="decimal"/>
+      <w:lvlText w:val="%7."/>
+      <w:lvlJc w:val="left"/>
+      <w:pPr>
+        <w:ind w:left="2940" w:hanging="420"/>
+      </w:pPr>
+    </w:lvl>
+    <w:lvl w:ilvl="7" w:tplc="04090019" w:tentative="1">
+      <w:start w:val="1"/>
+      <w:numFmt w:val="lowerLetter"/>
+      <w:lvlText w:val="%8)"/>
+      <w:lvlJc w:val="left"/>
+      <w:pPr>
+        <w:ind w:left="3360" w:hanging="420"/>
+      </w:pPr>
+    </w:lvl>
+    <w:lvl w:ilvl="8" w:tplc="0409001B" w:tentative="1">
+      <w:start w:val="1"/>
+      <w:numFmt w:val="lowerRoman"/>
+      <w:lvlText w:val="%9."/>
+      <w:lvlJc w:val="right"/>
+      <w:pPr>
+        <w:ind w:left="3780" w:hanging="420"/>
+      </w:pPr>
+    </w:lvl>
+  </w:abstractNum>
+  <w:abstractNum w:abstractNumId="2">
     <w:nsid w:val="46212637"/>
     <w:multiLevelType w:val="hybridMultilevel"/>
     <w:tmpl w:val="48F659A6"/>
@@ -4794,7 +5425,7 @@
       </w:pPr>
     </w:lvl>
   </w:abstractNum>
-  <w:abstractNum w:abstractNumId="2">
+  <w:abstractNum w:abstractNumId="3">
     <w:nsid w:val="463F255C"/>
     <w:multiLevelType w:val="hybridMultilevel"/>
     <w:tmpl w:val="311EBA0A"/>
@@ -4883,7 +5514,7 @@
       </w:pPr>
     </w:lvl>
   </w:abstractNum>
-  <w:abstractNum w:abstractNumId="3">
+  <w:abstractNum w:abstractNumId="4">
     <w:nsid w:val="67352A21"/>
     <w:multiLevelType w:val="hybridMultilevel"/>
     <w:tmpl w:val="3B967A88"/>
@@ -4972,7 +5603,96 @@
       </w:pPr>
     </w:lvl>
   </w:abstractNum>
-  <w:abstractNum w:abstractNumId="4">
+  <w:abstractNum w:abstractNumId="5">
+    <w:nsid w:val="738C21F0"/>
+    <w:multiLevelType w:val="hybridMultilevel"/>
+    <w:tmpl w:val="03EE0B6A"/>
+    <w:lvl w:ilvl="0" w:tplc="A3B86DBA">
+      <w:start w:val="1"/>
+      <w:numFmt w:val="decimal"/>
+      <w:lvlText w:val="%1."/>
+      <w:lvlJc w:val="left"/>
+      <w:pPr>
+        <w:ind w:left="720" w:hanging="360"/>
+      </w:pPr>
+      <w:rPr>
+        <w:rFonts w:hint="default"/>
+      </w:rPr>
+    </w:lvl>
+    <w:lvl w:ilvl="1" w:tplc="04090019" w:tentative="1">
+      <w:start w:val="1"/>
+      <w:numFmt w:val="lowerLetter"/>
+      <w:lvlText w:val="%2)"/>
+      <w:lvlJc w:val="left"/>
+      <w:pPr>
+        <w:ind w:left="1200" w:hanging="420"/>
+      </w:pPr>
+    </w:lvl>
+    <w:lvl w:ilvl="2" w:tplc="0409001B" w:tentative="1">
+      <w:start w:val="1"/>
+      <w:numFmt w:val="lowerRoman"/>
+      <w:lvlText w:val="%3."/>
+      <w:lvlJc w:val="right"/>
+      <w:pPr>
+        <w:ind w:left="1620" w:hanging="420"/>
+      </w:pPr>
+    </w:lvl>
+    <w:lvl w:ilvl="3" w:tplc="0409000F" w:tentative="1">
+      <w:start w:val="1"/>
+      <w:numFmt w:val="decimal"/>
+      <w:lvlText w:val="%4."/>
+      <w:lvlJc w:val="left"/>
+      <w:pPr>
+        <w:ind w:left="2040" w:hanging="420"/>
+      </w:pPr>
+    </w:lvl>
+    <w:lvl w:ilvl="4" w:tplc="04090019" w:tentative="1">
+      <w:start w:val="1"/>
+      <w:numFmt w:val="lowerLetter"/>
+      <w:lvlText w:val="%5)"/>
+      <w:lvlJc w:val="left"/>
+      <w:pPr>
+        <w:ind w:left="2460" w:hanging="420"/>
+      </w:pPr>
+    </w:lvl>
+    <w:lvl w:ilvl="5" w:tplc="0409001B" w:tentative="1">
+      <w:start w:val="1"/>
+      <w:numFmt w:val="lowerRoman"/>
+      <w:lvlText w:val="%6."/>
+      <w:lvlJc w:val="right"/>
+      <w:pPr>
+        <w:ind w:left="2880" w:hanging="420"/>
+      </w:pPr>
+    </w:lvl>
+    <w:lvl w:ilvl="6" w:tplc="0409000F" w:tentative="1">
+      <w:start w:val="1"/>
+      <w:numFmt w:val="decimal"/>
+      <w:lvlText w:val="%7."/>
+      <w:lvlJc w:val="left"/>
+      <w:pPr>
+        <w:ind w:left="3300" w:hanging="420"/>
+      </w:pPr>
+    </w:lvl>
+    <w:lvl w:ilvl="7" w:tplc="04090019" w:tentative="1">
+      <w:start w:val="1"/>
+      <w:numFmt w:val="lowerLetter"/>
+      <w:lvlText w:val="%8)"/>
+      <w:lvlJc w:val="left"/>
+      <w:pPr>
+        <w:ind w:left="3720" w:hanging="420"/>
+      </w:pPr>
+    </w:lvl>
+    <w:lvl w:ilvl="8" w:tplc="0409001B" w:tentative="1">
+      <w:start w:val="1"/>
+      <w:numFmt w:val="lowerRoman"/>
+      <w:lvlText w:val="%9."/>
+      <w:lvlJc w:val="right"/>
+      <w:pPr>
+        <w:ind w:left="4140" w:hanging="420"/>
+      </w:pPr>
+    </w:lvl>
+  </w:abstractNum>
+  <w:abstractNum w:abstractNumId="6">
     <w:nsid w:val="791D2750"/>
     <w:multiLevelType w:val="hybridMultilevel"/>
     <w:tmpl w:val="5E928838"/>
@@ -5061,7 +5781,7 @@
       </w:pPr>
     </w:lvl>
   </w:abstractNum>
-  <w:abstractNum w:abstractNumId="5">
+  <w:abstractNum w:abstractNumId="7">
     <w:nsid w:val="7B715E4B"/>
     <w:multiLevelType w:val="hybridMultilevel"/>
     <w:tmpl w:val="CE16DCB2"/>
@@ -5151,22 +5871,28 @@
     </w:lvl>
   </w:abstractNum>
   <w:num w:numId="1">
-    <w:abstractNumId w:val="3"/>
+    <w:abstractNumId w:val="4"/>
   </w:num>
   <w:num w:numId="2">
     <w:abstractNumId w:val="0"/>
   </w:num>
   <w:num w:numId="3">
+    <w:abstractNumId w:val="3"/>
+  </w:num>
+  <w:num w:numId="4">
+    <w:abstractNumId w:val="6"/>
+  </w:num>
+  <w:num w:numId="5">
+    <w:abstractNumId w:val="7"/>
+  </w:num>
+  <w:num w:numId="6">
     <w:abstractNumId w:val="2"/>
   </w:num>
-  <w:num w:numId="4">
-    <w:abstractNumId w:val="4"/>
+  <w:num w:numId="7">
+    <w:abstractNumId w:val="1"/>
   </w:num>
-  <w:num w:numId="5">
+  <w:num w:numId="8">
     <w:abstractNumId w:val="5"/>
-  </w:num>
-  <w:num w:numId="6">
-    <w:abstractNumId w:val="1"/>
   </w:num>
 </w:numbering>
 </file>
@@ -5674,6 +6400,27 @@
       </w:tblCellMar>
     </w:tblPr>
   </w:style>
+  <w:style w:type="paragraph" w:styleId="a6">
+    <w:name w:val="Date"/>
+    <w:basedOn w:val="a"/>
+    <w:next w:val="a"/>
+    <w:link w:val="Char"/>
+    <w:uiPriority w:val="99"/>
+    <w:semiHidden/>
+    <w:unhideWhenUsed/>
+    <w:rsid w:val="00D633FA"/>
+    <w:pPr>
+      <w:ind w:leftChars="2500" w:left="100"/>
+    </w:pPr>
+  </w:style>
+  <w:style w:type="character" w:customStyle="1" w:styleId="Char">
+    <w:name w:val="日期 Char"/>
+    <w:basedOn w:val="a0"/>
+    <w:link w:val="a6"/>
+    <w:uiPriority w:val="99"/>
+    <w:semiHidden/>
+    <w:rsid w:val="00D633FA"/>
+  </w:style>
 </w:styles>
 </file>
 
